--- a/GUI - Max/Energidrinks/Energy.docx
+++ b/GUI - Max/Energidrinks/Energy.docx
@@ -1979,8 +1979,6 @@
             </w:rPr>
             <w:t>Indhold</w:t>
           </w:r>
-          <w:bookmarkStart w:id="1" w:name="_GoBack"/>
-          <w:bookmarkEnd w:id="1"/>
         </w:p>
         <w:p>
           <w:pPr>
@@ -2004,7 +2002,7 @@
           <w:r>
             <w:fldChar w:fldCharType="separate"/>
           </w:r>
-          <w:hyperlink w:anchor="_Toc19976516" w:history="1">
+          <w:hyperlink w:anchor="_Toc19989409" w:history="1">
             <w:r>
               <w:rPr>
                 <w:rStyle w:val="Hyperlink"/>
@@ -2031,7 +2029,7 @@
                 <w:noProof/>
                 <w:webHidden/>
               </w:rPr>
-              <w:instrText xml:space="preserve"> PAGEREF _Toc19976516 \h </w:instrText>
+              <w:instrText xml:space="preserve"> PAGEREF _Toc19989409 \h </w:instrText>
             </w:r>
             <w:r>
               <w:rPr>
@@ -2075,7 +2073,7 @@
               <w:lang w:eastAsia="da-DK"/>
             </w:rPr>
           </w:pPr>
-          <w:hyperlink w:anchor="_Toc19976517" w:history="1">
+          <w:hyperlink w:anchor="_Toc19989410" w:history="1">
             <w:r>
               <w:rPr>
                 <w:rStyle w:val="Hyperlink"/>
@@ -2102,7 +2100,7 @@
                 <w:noProof/>
                 <w:webHidden/>
               </w:rPr>
-              <w:instrText xml:space="preserve"> PAGEREF _Toc19976517 \h </w:instrText>
+              <w:instrText xml:space="preserve"> PAGEREF _Toc19989410 \h </w:instrText>
             </w:r>
             <w:r>
               <w:rPr>
@@ -2146,7 +2144,7 @@
               <w:lang w:eastAsia="da-DK"/>
             </w:rPr>
           </w:pPr>
-          <w:hyperlink w:anchor="_Toc19976518" w:history="1">
+          <w:hyperlink w:anchor="_Toc19989411" w:history="1">
             <w:r>
               <w:rPr>
                 <w:rStyle w:val="Hyperlink"/>
@@ -2173,7 +2171,7 @@
                 <w:noProof/>
                 <w:webHidden/>
               </w:rPr>
-              <w:instrText xml:space="preserve"> PAGEREF _Toc19976518 \h </w:instrText>
+              <w:instrText xml:space="preserve"> PAGEREF _Toc19989411 \h </w:instrText>
             </w:r>
             <w:r>
               <w:rPr>
@@ -2217,7 +2215,7 @@
               <w:lang w:eastAsia="da-DK"/>
             </w:rPr>
           </w:pPr>
-          <w:hyperlink w:anchor="_Toc19976519" w:history="1">
+          <w:hyperlink w:anchor="_Toc19989412" w:history="1">
             <w:r>
               <w:rPr>
                 <w:rStyle w:val="Hyperlink"/>
@@ -2244,78 +2242,7 @@
                 <w:noProof/>
                 <w:webHidden/>
               </w:rPr>
-              <w:instrText xml:space="preserve"> PAGEREF _Toc19976519 \h </w:instrText>
-            </w:r>
-            <w:r>
-              <w:rPr>
-                <w:noProof/>
-                <w:webHidden/>
-              </w:rPr>
-            </w:r>
-            <w:r>
-              <w:rPr>
-                <w:noProof/>
-                <w:webHidden/>
-              </w:rPr>
-              <w:fldChar w:fldCharType="separate"/>
-            </w:r>
-            <w:r>
-              <w:rPr>
-                <w:noProof/>
-                <w:webHidden/>
-              </w:rPr>
-              <w:t>1</w:t>
-            </w:r>
-            <w:r>
-              <w:rPr>
-                <w:noProof/>
-                <w:webHidden/>
-              </w:rPr>
-              <w:fldChar w:fldCharType="end"/>
-            </w:r>
-          </w:hyperlink>
-        </w:p>
-        <w:p>
-          <w:pPr>
-            <w:pStyle w:val="Indholdsfortegnelse2"/>
-            <w:tabs>
-              <w:tab w:val="right" w:leader="dot" w:pos="9628"/>
-            </w:tabs>
-            <w:rPr>
-              <w:noProof/>
-              <w:sz w:val="22"/>
-              <w:szCs w:val="22"/>
-              <w:lang w:eastAsia="da-DK"/>
-            </w:rPr>
-          </w:pPr>
-          <w:hyperlink w:anchor="_Toc19976520" w:history="1">
-            <w:r>
-              <w:rPr>
-                <w:rStyle w:val="Hyperlink"/>
-                <w:noProof/>
-              </w:rPr>
-              <w:t>Udførelse af programmet</w:t>
-            </w:r>
-            <w:r>
-              <w:rPr>
-                <w:noProof/>
-                <w:webHidden/>
-              </w:rPr>
-              <w:tab/>
-            </w:r>
-            <w:r>
-              <w:rPr>
-                <w:noProof/>
-                <w:webHidden/>
-              </w:rPr>
-              <w:fldChar w:fldCharType="begin"/>
-            </w:r>
-            <w:r>
-              <w:rPr>
-                <w:noProof/>
-                <w:webHidden/>
-              </w:rPr>
-              <w:instrText xml:space="preserve"> PAGEREF _Toc19976520 \h </w:instrText>
+              <w:instrText xml:space="preserve"> PAGEREF _Toc19989412 \h </w:instrText>
             </w:r>
             <w:r>
               <w:rPr>
@@ -2348,7 +2275,7 @@
         </w:p>
         <w:p>
           <w:pPr>
-            <w:pStyle w:val="Indholdsfortegnelse3"/>
+            <w:pStyle w:val="Indholdsfortegnelse1"/>
             <w:tabs>
               <w:tab w:val="right" w:leader="dot" w:pos="9628"/>
             </w:tabs>
@@ -2359,13 +2286,13 @@
               <w:lang w:eastAsia="da-DK"/>
             </w:rPr>
           </w:pPr>
-          <w:hyperlink w:anchor="_Toc19976521" w:history="1">
+          <w:hyperlink w:anchor="_Toc19989413" w:history="1">
             <w:r>
               <w:rPr>
                 <w:rStyle w:val="Hyperlink"/>
                 <w:noProof/>
               </w:rPr>
-              <w:t>Oprettelse af databasen</w:t>
+              <w:t>Udførelse af programmet</w:t>
             </w:r>
             <w:r>
               <w:rPr>
@@ -2386,7 +2313,7 @@
                 <w:noProof/>
                 <w:webHidden/>
               </w:rPr>
-              <w:instrText xml:space="preserve"> PAGEREF _Toc19976521 \h </w:instrText>
+              <w:instrText xml:space="preserve"> PAGEREF _Toc19989413 \h </w:instrText>
             </w:r>
             <w:r>
               <w:rPr>
@@ -2419,7 +2346,7 @@
         </w:p>
         <w:p>
           <w:pPr>
-            <w:pStyle w:val="Indholdsfortegnelse3"/>
+            <w:pStyle w:val="Indholdsfortegnelse2"/>
             <w:tabs>
               <w:tab w:val="right" w:leader="dot" w:pos="9628"/>
             </w:tabs>
@@ -2430,7 +2357,78 @@
               <w:lang w:eastAsia="da-DK"/>
             </w:rPr>
           </w:pPr>
-          <w:hyperlink w:anchor="_Toc19976522" w:history="1">
+          <w:hyperlink w:anchor="_Toc19989414" w:history="1">
+            <w:r>
+              <w:rPr>
+                <w:rStyle w:val="Hyperlink"/>
+                <w:noProof/>
+              </w:rPr>
+              <w:t>Oprettelse af databasen</w:t>
+            </w:r>
+            <w:r>
+              <w:rPr>
+                <w:noProof/>
+                <w:webHidden/>
+              </w:rPr>
+              <w:tab/>
+            </w:r>
+            <w:r>
+              <w:rPr>
+                <w:noProof/>
+                <w:webHidden/>
+              </w:rPr>
+              <w:fldChar w:fldCharType="begin"/>
+            </w:r>
+            <w:r>
+              <w:rPr>
+                <w:noProof/>
+                <w:webHidden/>
+              </w:rPr>
+              <w:instrText xml:space="preserve"> PAGEREF _Toc19989414 \h </w:instrText>
+            </w:r>
+            <w:r>
+              <w:rPr>
+                <w:noProof/>
+                <w:webHidden/>
+              </w:rPr>
+            </w:r>
+            <w:r>
+              <w:rPr>
+                <w:noProof/>
+                <w:webHidden/>
+              </w:rPr>
+              <w:fldChar w:fldCharType="separate"/>
+            </w:r>
+            <w:r>
+              <w:rPr>
+                <w:noProof/>
+                <w:webHidden/>
+              </w:rPr>
+              <w:t>2</w:t>
+            </w:r>
+            <w:r>
+              <w:rPr>
+                <w:noProof/>
+                <w:webHidden/>
+              </w:rPr>
+              <w:fldChar w:fldCharType="end"/>
+            </w:r>
+          </w:hyperlink>
+        </w:p>
+        <w:p>
+          <w:pPr>
+            <w:pStyle w:val="Indholdsfortegnelse2"/>
+            <w:tabs>
+              <w:tab w:val="right" w:leader="dot" w:pos="9628"/>
+            </w:tabs>
+            <w:rPr>
+              <w:noProof/>
+              <w:sz w:val="22"/>
+              <w:szCs w:val="22"/>
+              <w:lang w:eastAsia="da-DK"/>
+            </w:rPr>
+          </w:pPr>
+          <w:hyperlink w:anchor="_Toc19989415" w:history="1">
             <w:r>
               <w:rPr>
                 <w:rStyle w:val="Hyperlink"/>
@@ -2457,7 +2455,7 @@
                 <w:noProof/>
                 <w:webHidden/>
               </w:rPr>
-              <w:instrText xml:space="preserve"> PAGEREF _Toc19976522 \h </w:instrText>
+              <w:instrText xml:space="preserve"> PAGEREF _Toc19989415 \h </w:instrText>
             </w:r>
             <w:r>
               <w:rPr>
@@ -2490,7 +2488,7 @@
         </w:p>
         <w:p>
           <w:pPr>
-            <w:pStyle w:val="Indholdsfortegnelse3"/>
+            <w:pStyle w:val="Indholdsfortegnelse2"/>
             <w:tabs>
               <w:tab w:val="right" w:leader="dot" w:pos="9628"/>
             </w:tabs>
@@ -2501,7 +2499,7 @@
               <w:lang w:eastAsia="da-DK"/>
             </w:rPr>
           </w:pPr>
-          <w:hyperlink w:anchor="_Toc19976523" w:history="1">
+          <w:hyperlink w:anchor="_Toc19989416" w:history="1">
             <w:r>
               <w:rPr>
                 <w:rStyle w:val="Hyperlink"/>
@@ -2528,7 +2526,7 @@
                 <w:noProof/>
                 <w:webHidden/>
               </w:rPr>
-              <w:instrText xml:space="preserve"> PAGEREF _Toc19976523 \h </w:instrText>
+              <w:instrText xml:space="preserve"> PAGEREF _Toc19989416 \h </w:instrText>
             </w:r>
             <w:r>
               <w:rPr>
@@ -2561,7 +2559,7 @@
         </w:p>
         <w:p>
           <w:pPr>
-            <w:pStyle w:val="Indholdsfortegnelse3"/>
+            <w:pStyle w:val="Indholdsfortegnelse2"/>
             <w:tabs>
               <w:tab w:val="right" w:leader="dot" w:pos="9628"/>
             </w:tabs>
@@ -2572,7 +2570,7 @@
               <w:lang w:eastAsia="da-DK"/>
             </w:rPr>
           </w:pPr>
-          <w:hyperlink w:anchor="_Toc19976524" w:history="1">
+          <w:hyperlink w:anchor="_Toc19989417" w:history="1">
             <w:r>
               <w:rPr>
                 <w:rStyle w:val="Hyperlink"/>
@@ -2599,7 +2597,7 @@
                 <w:noProof/>
                 <w:webHidden/>
               </w:rPr>
-              <w:instrText xml:space="preserve"> PAGEREF _Toc19976524 \h </w:instrText>
+              <w:instrText xml:space="preserve"> PAGEREF _Toc19989417 \h </w:instrText>
             </w:r>
             <w:r>
               <w:rPr>
@@ -2632,7 +2630,7 @@
         </w:p>
         <w:p>
           <w:pPr>
-            <w:pStyle w:val="Indholdsfortegnelse3"/>
+            <w:pStyle w:val="Indholdsfortegnelse2"/>
             <w:tabs>
               <w:tab w:val="right" w:leader="dot" w:pos="9628"/>
             </w:tabs>
@@ -2643,7 +2641,7 @@
               <w:lang w:eastAsia="da-DK"/>
             </w:rPr>
           </w:pPr>
-          <w:hyperlink w:anchor="_Toc19976525" w:history="1">
+          <w:hyperlink w:anchor="_Toc19989418" w:history="1">
             <w:r>
               <w:rPr>
                 <w:rStyle w:val="Hyperlink"/>
@@ -2670,7 +2668,7 @@
                 <w:noProof/>
                 <w:webHidden/>
               </w:rPr>
-              <w:instrText xml:space="preserve"> PAGEREF _Toc19976525 \h </w:instrText>
+              <w:instrText xml:space="preserve"> PAGEREF _Toc19989418 \h </w:instrText>
             </w:r>
             <w:r>
               <w:rPr>
@@ -2703,7 +2701,7 @@
         </w:p>
         <w:p>
           <w:pPr>
-            <w:pStyle w:val="Indholdsfortegnelse3"/>
+            <w:pStyle w:val="Indholdsfortegnelse2"/>
             <w:tabs>
               <w:tab w:val="right" w:leader="dot" w:pos="9628"/>
             </w:tabs>
@@ -2714,7 +2712,7 @@
               <w:lang w:eastAsia="da-DK"/>
             </w:rPr>
           </w:pPr>
-          <w:hyperlink w:anchor="_Toc19976526" w:history="1">
+          <w:hyperlink w:anchor="_Toc19989419" w:history="1">
             <w:r>
               <w:rPr>
                 <w:rStyle w:val="Hyperlink"/>
@@ -2741,7 +2739,78 @@
                 <w:noProof/>
                 <w:webHidden/>
               </w:rPr>
-              <w:instrText xml:space="preserve"> PAGEREF _Toc19976526 \h </w:instrText>
+              <w:instrText xml:space="preserve"> PAGEREF _Toc19989419 \h </w:instrText>
+            </w:r>
+            <w:r>
+              <w:rPr>
+                <w:noProof/>
+                <w:webHidden/>
+              </w:rPr>
+            </w:r>
+            <w:r>
+              <w:rPr>
+                <w:noProof/>
+                <w:webHidden/>
+              </w:rPr>
+              <w:fldChar w:fldCharType="separate"/>
+            </w:r>
+            <w:r>
+              <w:rPr>
+                <w:noProof/>
+                <w:webHidden/>
+              </w:rPr>
+              <w:t>6</w:t>
+            </w:r>
+            <w:r>
+              <w:rPr>
+                <w:noProof/>
+                <w:webHidden/>
+              </w:rPr>
+              <w:fldChar w:fldCharType="end"/>
+            </w:r>
+          </w:hyperlink>
+        </w:p>
+        <w:p>
+          <w:pPr>
+            <w:pStyle w:val="Indholdsfortegnelse1"/>
+            <w:tabs>
+              <w:tab w:val="right" w:leader="dot" w:pos="9628"/>
+            </w:tabs>
+            <w:rPr>
+              <w:noProof/>
+              <w:sz w:val="22"/>
+              <w:szCs w:val="22"/>
+              <w:lang w:eastAsia="da-DK"/>
+            </w:rPr>
+          </w:pPr>
+          <w:hyperlink w:anchor="_Toc19989420" w:history="1">
+            <w:r>
+              <w:rPr>
+                <w:rStyle w:val="Hyperlink"/>
+                <w:noProof/>
+              </w:rPr>
+              <w:t>Test af programmet</w:t>
+            </w:r>
+            <w:r>
+              <w:rPr>
+                <w:noProof/>
+                <w:webHidden/>
+              </w:rPr>
+              <w:tab/>
+            </w:r>
+            <w:r>
+              <w:rPr>
+                <w:noProof/>
+                <w:webHidden/>
+              </w:rPr>
+              <w:fldChar w:fldCharType="begin"/>
+            </w:r>
+            <w:r>
+              <w:rPr>
+                <w:noProof/>
+                <w:webHidden/>
+              </w:rPr>
+              <w:instrText xml:space="preserve"> PAGEREF _Toc19989420 \h </w:instrText>
             </w:r>
             <w:r>
               <w:rPr>
@@ -2785,13 +2854,13 @@
               <w:lang w:eastAsia="da-DK"/>
             </w:rPr>
           </w:pPr>
-          <w:hyperlink w:anchor="_Toc19976527" w:history="1">
+          <w:hyperlink w:anchor="_Toc19989421" w:history="1">
             <w:r>
               <w:rPr>
                 <w:rStyle w:val="Hyperlink"/>
                 <w:noProof/>
               </w:rPr>
-              <w:t>Test af programmet</w:t>
+              <w:t>Test 1</w:t>
             </w:r>
             <w:r>
               <w:rPr>
@@ -2812,7 +2881,7 @@
                 <w:noProof/>
                 <w:webHidden/>
               </w:rPr>
-              <w:instrText xml:space="preserve"> PAGEREF _Toc19976527 \h </w:instrText>
+              <w:instrText xml:space="preserve"> PAGEREF _Toc19989421 \h </w:instrText>
             </w:r>
             <w:r>
               <w:rPr>
@@ -2845,7 +2914,7 @@
         </w:p>
         <w:p>
           <w:pPr>
-            <w:pStyle w:val="Indholdsfortegnelse1"/>
+            <w:pStyle w:val="Indholdsfortegnelse2"/>
             <w:tabs>
               <w:tab w:val="right" w:leader="dot" w:pos="9628"/>
             </w:tabs>
@@ -2856,13 +2925,13 @@
               <w:lang w:eastAsia="da-DK"/>
             </w:rPr>
           </w:pPr>
-          <w:hyperlink w:anchor="_Toc19976528" w:history="1">
+          <w:hyperlink w:anchor="_Toc19989422" w:history="1">
             <w:r>
               <w:rPr>
                 <w:rStyle w:val="Hyperlink"/>
                 <w:noProof/>
               </w:rPr>
-              <w:t>Bilag</w:t>
+              <w:t>Test 2</w:t>
             </w:r>
             <w:r>
               <w:rPr>
@@ -2883,7 +2952,78 @@
                 <w:noProof/>
                 <w:webHidden/>
               </w:rPr>
-              <w:instrText xml:space="preserve"> PAGEREF _Toc19976528 \h </w:instrText>
+              <w:instrText xml:space="preserve"> PAGEREF _Toc19989422 \h </w:instrText>
+            </w:r>
+            <w:r>
+              <w:rPr>
+                <w:noProof/>
+                <w:webHidden/>
+              </w:rPr>
+            </w:r>
+            <w:r>
+              <w:rPr>
+                <w:noProof/>
+                <w:webHidden/>
+              </w:rPr>
+              <w:fldChar w:fldCharType="separate"/>
+            </w:r>
+            <w:r>
+              <w:rPr>
+                <w:noProof/>
+                <w:webHidden/>
+              </w:rPr>
+              <w:t>6</w:t>
+            </w:r>
+            <w:r>
+              <w:rPr>
+                <w:noProof/>
+                <w:webHidden/>
+              </w:rPr>
+              <w:fldChar w:fldCharType="end"/>
+            </w:r>
+          </w:hyperlink>
+        </w:p>
+        <w:p>
+          <w:pPr>
+            <w:pStyle w:val="Indholdsfortegnelse2"/>
+            <w:tabs>
+              <w:tab w:val="right" w:leader="dot" w:pos="9628"/>
+            </w:tabs>
+            <w:rPr>
+              <w:noProof/>
+              <w:sz w:val="22"/>
+              <w:szCs w:val="22"/>
+              <w:lang w:eastAsia="da-DK"/>
+            </w:rPr>
+          </w:pPr>
+          <w:hyperlink w:anchor="_Toc19989423" w:history="1">
+            <w:r>
+              <w:rPr>
+                <w:rStyle w:val="Hyperlink"/>
+                <w:noProof/>
+              </w:rPr>
+              <w:t>Test 3</w:t>
+            </w:r>
+            <w:r>
+              <w:rPr>
+                <w:noProof/>
+                <w:webHidden/>
+              </w:rPr>
+              <w:tab/>
+            </w:r>
+            <w:r>
+              <w:rPr>
+                <w:noProof/>
+                <w:webHidden/>
+              </w:rPr>
+              <w:fldChar w:fldCharType="begin"/>
+            </w:r>
+            <w:r>
+              <w:rPr>
+                <w:noProof/>
+                <w:webHidden/>
+              </w:rPr>
+              <w:instrText xml:space="preserve"> PAGEREF _Toc19989423 \h </w:instrText>
             </w:r>
             <w:r>
               <w:rPr>
@@ -2916,6 +3056,77 @@
         </w:p>
         <w:p>
           <w:pPr>
+            <w:pStyle w:val="Indholdsfortegnelse1"/>
+            <w:tabs>
+              <w:tab w:val="right" w:leader="dot" w:pos="9628"/>
+            </w:tabs>
+            <w:rPr>
+              <w:noProof/>
+              <w:sz w:val="22"/>
+              <w:szCs w:val="22"/>
+              <w:lang w:eastAsia="da-DK"/>
+            </w:rPr>
+          </w:pPr>
+          <w:hyperlink w:anchor="_Toc19989424" w:history="1">
+            <w:r>
+              <w:rPr>
+                <w:rStyle w:val="Hyperlink"/>
+                <w:noProof/>
+              </w:rPr>
+              <w:t>Bilag</w:t>
+            </w:r>
+            <w:r>
+              <w:rPr>
+                <w:noProof/>
+                <w:webHidden/>
+              </w:rPr>
+              <w:tab/>
+            </w:r>
+            <w:r>
+              <w:rPr>
+                <w:noProof/>
+                <w:webHidden/>
+              </w:rPr>
+              <w:fldChar w:fldCharType="begin"/>
+            </w:r>
+            <w:r>
+              <w:rPr>
+                <w:noProof/>
+                <w:webHidden/>
+              </w:rPr>
+              <w:instrText xml:space="preserve"> PAGEREF _Toc19989424 \h </w:instrText>
+            </w:r>
+            <w:r>
+              <w:rPr>
+                <w:noProof/>
+                <w:webHidden/>
+              </w:rPr>
+            </w:r>
+            <w:r>
+              <w:rPr>
+                <w:noProof/>
+                <w:webHidden/>
+              </w:rPr>
+              <w:fldChar w:fldCharType="separate"/>
+            </w:r>
+            <w:r>
+              <w:rPr>
+                <w:noProof/>
+                <w:webHidden/>
+              </w:rPr>
+              <w:t>8</w:t>
+            </w:r>
+            <w:r>
+              <w:rPr>
+                <w:noProof/>
+                <w:webHidden/>
+              </w:rPr>
+              <w:fldChar w:fldCharType="end"/>
+            </w:r>
+          </w:hyperlink>
+        </w:p>
+        <w:p>
+          <w:pPr>
             <w:pStyle w:val="Indholdsfortegnelse2"/>
             <w:tabs>
               <w:tab w:val="right" w:leader="dot" w:pos="9628"/>
@@ -2927,7 +3138,7 @@
               <w:lang w:eastAsia="da-DK"/>
             </w:rPr>
           </w:pPr>
-          <w:hyperlink w:anchor="_Toc19976529" w:history="1">
+          <w:hyperlink w:anchor="_Toc19989425" w:history="1">
             <w:r>
               <w:rPr>
                 <w:rStyle w:val="Hyperlink"/>
@@ -2954,149 +3165,7 @@
                 <w:noProof/>
                 <w:webHidden/>
               </w:rPr>
-              <w:instrText xml:space="preserve"> PAGEREF _Toc19976529 \h </w:instrText>
-            </w:r>
-            <w:r>
-              <w:rPr>
-                <w:noProof/>
-                <w:webHidden/>
-              </w:rPr>
-            </w:r>
-            <w:r>
-              <w:rPr>
-                <w:noProof/>
-                <w:webHidden/>
-              </w:rPr>
-              <w:fldChar w:fldCharType="separate"/>
-            </w:r>
-            <w:r>
-              <w:rPr>
-                <w:noProof/>
-                <w:webHidden/>
-              </w:rPr>
-              <w:t>7</w:t>
-            </w:r>
-            <w:r>
-              <w:rPr>
-                <w:noProof/>
-                <w:webHidden/>
-              </w:rPr>
-              <w:fldChar w:fldCharType="end"/>
-            </w:r>
-          </w:hyperlink>
-        </w:p>
-        <w:p>
-          <w:pPr>
-            <w:pStyle w:val="Indholdsfortegnelse3"/>
-            <w:tabs>
-              <w:tab w:val="right" w:leader="dot" w:pos="9628"/>
-            </w:tabs>
-            <w:rPr>
-              <w:noProof/>
-              <w:sz w:val="22"/>
-              <w:szCs w:val="22"/>
-              <w:lang w:eastAsia="da-DK"/>
-            </w:rPr>
-          </w:pPr>
-          <w:hyperlink w:anchor="_Toc19976530" w:history="1">
-            <w:r>
-              <w:rPr>
-                <w:rStyle w:val="Hyperlink"/>
-                <w:noProof/>
-              </w:rPr>
-              <w:t>Brugerhistorie 1: Tilføj energidrik</w:t>
-            </w:r>
-            <w:r>
-              <w:rPr>
-                <w:noProof/>
-                <w:webHidden/>
-              </w:rPr>
-              <w:tab/>
-            </w:r>
-            <w:r>
-              <w:rPr>
-                <w:noProof/>
-                <w:webHidden/>
-              </w:rPr>
-              <w:fldChar w:fldCharType="begin"/>
-            </w:r>
-            <w:r>
-              <w:rPr>
-                <w:noProof/>
-                <w:webHidden/>
-              </w:rPr>
-              <w:instrText xml:space="preserve"> PAGEREF _Toc19976530 \h </w:instrText>
-            </w:r>
-            <w:r>
-              <w:rPr>
-                <w:noProof/>
-                <w:webHidden/>
-              </w:rPr>
-            </w:r>
-            <w:r>
-              <w:rPr>
-                <w:noProof/>
-                <w:webHidden/>
-              </w:rPr>
-              <w:fldChar w:fldCharType="separate"/>
-            </w:r>
-            <w:r>
-              <w:rPr>
-                <w:noProof/>
-                <w:webHidden/>
-              </w:rPr>
-              <w:t>7</w:t>
-            </w:r>
-            <w:r>
-              <w:rPr>
-                <w:noProof/>
-                <w:webHidden/>
-              </w:rPr>
-              <w:fldChar w:fldCharType="end"/>
-            </w:r>
-          </w:hyperlink>
-        </w:p>
-        <w:p>
-          <w:pPr>
-            <w:pStyle w:val="Indholdsfortegnelse3"/>
-            <w:tabs>
-              <w:tab w:val="right" w:leader="dot" w:pos="9628"/>
-            </w:tabs>
-            <w:rPr>
-              <w:noProof/>
-              <w:sz w:val="22"/>
-              <w:szCs w:val="22"/>
-              <w:lang w:eastAsia="da-DK"/>
-            </w:rPr>
-          </w:pPr>
-          <w:hyperlink w:anchor="_Toc19976531" w:history="1">
-            <w:r>
-              <w:rPr>
-                <w:rStyle w:val="Hyperlink"/>
-                <w:noProof/>
-              </w:rPr>
-              <w:t>Brugerhistorie 2: Fjern energidrik</w:t>
-            </w:r>
-            <w:r>
-              <w:rPr>
-                <w:noProof/>
-                <w:webHidden/>
-              </w:rPr>
-              <w:tab/>
-            </w:r>
-            <w:r>
-              <w:rPr>
-                <w:noProof/>
-                <w:webHidden/>
-              </w:rPr>
-              <w:fldChar w:fldCharType="begin"/>
-            </w:r>
-            <w:r>
-              <w:rPr>
-                <w:noProof/>
-                <w:webHidden/>
-              </w:rPr>
-              <w:instrText xml:space="preserve"> PAGEREF _Toc19976531 \h </w:instrText>
+              <w:instrText xml:space="preserve"> PAGEREF _Toc19989425 \h </w:instrText>
             </w:r>
             <w:r>
               <w:rPr>
@@ -3140,13 +3209,13 @@
               <w:lang w:eastAsia="da-DK"/>
             </w:rPr>
           </w:pPr>
-          <w:hyperlink w:anchor="_Toc19976532" w:history="1">
+          <w:hyperlink w:anchor="_Toc19989426" w:history="1">
             <w:r>
               <w:rPr>
                 <w:rStyle w:val="Hyperlink"/>
                 <w:noProof/>
               </w:rPr>
-              <w:t>Brugerhistorie 3: Tilføj producent</w:t>
+              <w:t>Brugerhistorie 1: Tilføj energidrik</w:t>
             </w:r>
             <w:r>
               <w:rPr>
@@ -3167,7 +3236,7 @@
                 <w:noProof/>
                 <w:webHidden/>
               </w:rPr>
-              <w:instrText xml:space="preserve"> PAGEREF _Toc19976532 \h </w:instrText>
+              <w:instrText xml:space="preserve"> PAGEREF _Toc19989426 \h </w:instrText>
             </w:r>
             <w:r>
               <w:rPr>
@@ -3211,13 +3280,13 @@
               <w:lang w:eastAsia="da-DK"/>
             </w:rPr>
           </w:pPr>
-          <w:hyperlink w:anchor="_Toc19976533" w:history="1">
+          <w:hyperlink w:anchor="_Toc19989427" w:history="1">
             <w:r>
               <w:rPr>
                 <w:rStyle w:val="Hyperlink"/>
                 <w:noProof/>
               </w:rPr>
-              <w:t>Brugerhistorie 4: Fjern producent</w:t>
+              <w:t>Brugerhistorie 2: Fjern energidrik</w:t>
             </w:r>
             <w:r>
               <w:rPr>
@@ -3238,7 +3307,78 @@
                 <w:noProof/>
                 <w:webHidden/>
               </w:rPr>
-              <w:instrText xml:space="preserve"> PAGEREF _Toc19976533 \h </w:instrText>
+              <w:instrText xml:space="preserve"> PAGEREF _Toc19989427 \h </w:instrText>
+            </w:r>
+            <w:r>
+              <w:rPr>
+                <w:noProof/>
+                <w:webHidden/>
+              </w:rPr>
+            </w:r>
+            <w:r>
+              <w:rPr>
+                <w:noProof/>
+                <w:webHidden/>
+              </w:rPr>
+              <w:fldChar w:fldCharType="separate"/>
+            </w:r>
+            <w:r>
+              <w:rPr>
+                <w:noProof/>
+                <w:webHidden/>
+              </w:rPr>
+              <w:t>8</w:t>
+            </w:r>
+            <w:r>
+              <w:rPr>
+                <w:noProof/>
+                <w:webHidden/>
+              </w:rPr>
+              <w:fldChar w:fldCharType="end"/>
+            </w:r>
+          </w:hyperlink>
+        </w:p>
+        <w:p>
+          <w:pPr>
+            <w:pStyle w:val="Indholdsfortegnelse3"/>
+            <w:tabs>
+              <w:tab w:val="right" w:leader="dot" w:pos="9628"/>
+            </w:tabs>
+            <w:rPr>
+              <w:noProof/>
+              <w:sz w:val="22"/>
+              <w:szCs w:val="22"/>
+              <w:lang w:eastAsia="da-DK"/>
+            </w:rPr>
+          </w:pPr>
+          <w:hyperlink w:anchor="_Toc19989428" w:history="1">
+            <w:r>
+              <w:rPr>
+                <w:rStyle w:val="Hyperlink"/>
+                <w:noProof/>
+              </w:rPr>
+              <w:t>Brugerhistorie 3: Tilføj producent</w:t>
+            </w:r>
+            <w:r>
+              <w:rPr>
+                <w:noProof/>
+                <w:webHidden/>
+              </w:rPr>
+              <w:tab/>
+            </w:r>
+            <w:r>
+              <w:rPr>
+                <w:noProof/>
+                <w:webHidden/>
+              </w:rPr>
+              <w:fldChar w:fldCharType="begin"/>
+            </w:r>
+            <w:r>
+              <w:rPr>
+                <w:noProof/>
+                <w:webHidden/>
+              </w:rPr>
+              <w:instrText xml:space="preserve"> PAGEREF _Toc19989428 \h </w:instrText>
             </w:r>
             <w:r>
               <w:rPr>
@@ -3282,13 +3422,13 @@
               <w:lang w:eastAsia="da-DK"/>
             </w:rPr>
           </w:pPr>
-          <w:hyperlink w:anchor="_Toc19976534" w:history="1">
+          <w:hyperlink w:anchor="_Toc19989429" w:history="1">
             <w:r>
               <w:rPr>
                 <w:rStyle w:val="Hyperlink"/>
                 <w:noProof/>
               </w:rPr>
-              <w:t>Brugerhistorie 5: Ændre energidrik</w:t>
+              <w:t>Brugerhistorie 4: Fjern producent</w:t>
             </w:r>
             <w:r>
               <w:rPr>
@@ -3309,7 +3449,7 @@
                 <w:noProof/>
                 <w:webHidden/>
               </w:rPr>
-              <w:instrText xml:space="preserve"> PAGEREF _Toc19976534 \h </w:instrText>
+              <w:instrText xml:space="preserve"> PAGEREF _Toc19989429 \h </w:instrText>
             </w:r>
             <w:r>
               <w:rPr>
@@ -3353,13 +3493,13 @@
               <w:lang w:eastAsia="da-DK"/>
             </w:rPr>
           </w:pPr>
-          <w:hyperlink w:anchor="_Toc19976535" w:history="1">
+          <w:hyperlink w:anchor="_Toc19989430" w:history="1">
             <w:r>
               <w:rPr>
                 <w:rStyle w:val="Hyperlink"/>
                 <w:noProof/>
               </w:rPr>
-              <w:t>Brugerhistorie 6: Ændre producent</w:t>
+              <w:t>Brugerhistorie 5: Ændre energidrik</w:t>
             </w:r>
             <w:r>
               <w:rPr>
@@ -3380,78 +3520,7 @@
                 <w:noProof/>
                 <w:webHidden/>
               </w:rPr>
-              <w:instrText xml:space="preserve"> PAGEREF _Toc19976535 \h </w:instrText>
-            </w:r>
-            <w:r>
-              <w:rPr>
-                <w:noProof/>
-                <w:webHidden/>
-              </w:rPr>
-            </w:r>
-            <w:r>
-              <w:rPr>
-                <w:noProof/>
-                <w:webHidden/>
-              </w:rPr>
-              <w:fldChar w:fldCharType="separate"/>
-            </w:r>
-            <w:r>
-              <w:rPr>
-                <w:noProof/>
-                <w:webHidden/>
-              </w:rPr>
-              <w:t>9</w:t>
-            </w:r>
-            <w:r>
-              <w:rPr>
-                <w:noProof/>
-                <w:webHidden/>
-              </w:rPr>
-              <w:fldChar w:fldCharType="end"/>
-            </w:r>
-          </w:hyperlink>
-        </w:p>
-        <w:p>
-          <w:pPr>
-            <w:pStyle w:val="Indholdsfortegnelse3"/>
-            <w:tabs>
-              <w:tab w:val="right" w:leader="dot" w:pos="9628"/>
-            </w:tabs>
-            <w:rPr>
-              <w:noProof/>
-              <w:sz w:val="22"/>
-              <w:szCs w:val="22"/>
-              <w:lang w:eastAsia="da-DK"/>
-            </w:rPr>
-          </w:pPr>
-          <w:hyperlink w:anchor="_Toc19976536" w:history="1">
-            <w:r>
-              <w:rPr>
-                <w:rStyle w:val="Hyperlink"/>
-                <w:noProof/>
-              </w:rPr>
-              <w:t>Iteration 1:</w:t>
-            </w:r>
-            <w:r>
-              <w:rPr>
-                <w:noProof/>
-                <w:webHidden/>
-              </w:rPr>
-              <w:tab/>
-            </w:r>
-            <w:r>
-              <w:rPr>
-                <w:noProof/>
-                <w:webHidden/>
-              </w:rPr>
-              <w:fldChar w:fldCharType="begin"/>
-            </w:r>
-            <w:r>
-              <w:rPr>
-                <w:noProof/>
-                <w:webHidden/>
-              </w:rPr>
-              <w:instrText xml:space="preserve"> PAGEREF _Toc19976536 \h </w:instrText>
+              <w:instrText xml:space="preserve"> PAGEREF _Toc19989430 \h </w:instrText>
             </w:r>
             <w:r>
               <w:rPr>
@@ -3495,13 +3564,13 @@
               <w:lang w:eastAsia="da-DK"/>
             </w:rPr>
           </w:pPr>
-          <w:hyperlink w:anchor="_Toc19976537" w:history="1">
+          <w:hyperlink w:anchor="_Toc19989431" w:history="1">
             <w:r>
               <w:rPr>
                 <w:rStyle w:val="Hyperlink"/>
                 <w:noProof/>
               </w:rPr>
-              <w:t>Iteration 2:</w:t>
+              <w:t>Brugerhistorie 6: Ændre producent</w:t>
             </w:r>
             <w:r>
               <w:rPr>
@@ -3522,7 +3591,7 @@
                 <w:noProof/>
                 <w:webHidden/>
               </w:rPr>
-              <w:instrText xml:space="preserve"> PAGEREF _Toc19976537 \h </w:instrText>
+              <w:instrText xml:space="preserve"> PAGEREF _Toc19989431 \h </w:instrText>
             </w:r>
             <w:r>
               <w:rPr>
@@ -3566,13 +3635,13 @@
               <w:lang w:eastAsia="da-DK"/>
             </w:rPr>
           </w:pPr>
-          <w:hyperlink w:anchor="_Toc19976538" w:history="1">
+          <w:hyperlink w:anchor="_Toc19989432" w:history="1">
             <w:r>
               <w:rPr>
                 <w:rStyle w:val="Hyperlink"/>
                 <w:noProof/>
               </w:rPr>
-              <w:t>Iteration 3:</w:t>
+              <w:t>Iteration 1:</w:t>
             </w:r>
             <w:r>
               <w:rPr>
@@ -3593,7 +3662,7 @@
                 <w:noProof/>
                 <w:webHidden/>
               </w:rPr>
-              <w:instrText xml:space="preserve"> PAGEREF _Toc19976538 \h </w:instrText>
+              <w:instrText xml:space="preserve"> PAGEREF _Toc19989432 \h </w:instrText>
             </w:r>
             <w:r>
               <w:rPr>
@@ -3626,7 +3695,7 @@
         </w:p>
         <w:p>
           <w:pPr>
-            <w:pStyle w:val="Indholdsfortegnelse2"/>
+            <w:pStyle w:val="Indholdsfortegnelse3"/>
             <w:tabs>
               <w:tab w:val="right" w:leader="dot" w:pos="9628"/>
             </w:tabs>
@@ -3637,13 +3706,13 @@
               <w:lang w:eastAsia="da-DK"/>
             </w:rPr>
           </w:pPr>
-          <w:hyperlink w:anchor="_Toc19976539" w:history="1">
+          <w:hyperlink w:anchor="_Toc19989433" w:history="1">
             <w:r>
               <w:rPr>
                 <w:rStyle w:val="Hyperlink"/>
                 <w:noProof/>
               </w:rPr>
-              <w:t>Bilag 2 – Energy_drinks_data.py</w:t>
+              <w:t>Iteration 2:</w:t>
             </w:r>
             <w:r>
               <w:rPr>
@@ -3664,7 +3733,7 @@
                 <w:noProof/>
                 <w:webHidden/>
               </w:rPr>
-              <w:instrText xml:space="preserve"> PAGEREF _Toc19976539 \h </w:instrText>
+              <w:instrText xml:space="preserve"> PAGEREF _Toc19989433 \h </w:instrText>
             </w:r>
             <w:r>
               <w:rPr>
@@ -3697,6 +3766,77 @@
         </w:p>
         <w:p>
           <w:pPr>
+            <w:pStyle w:val="Indholdsfortegnelse3"/>
+            <w:tabs>
+              <w:tab w:val="right" w:leader="dot" w:pos="9628"/>
+            </w:tabs>
+            <w:rPr>
+              <w:noProof/>
+              <w:sz w:val="22"/>
+              <w:szCs w:val="22"/>
+              <w:lang w:eastAsia="da-DK"/>
+            </w:rPr>
+          </w:pPr>
+          <w:hyperlink w:anchor="_Toc19989434" w:history="1">
+            <w:r>
+              <w:rPr>
+                <w:rStyle w:val="Hyperlink"/>
+                <w:noProof/>
+              </w:rPr>
+              <w:t>Iteration 3:</w:t>
+            </w:r>
+            <w:r>
+              <w:rPr>
+                <w:noProof/>
+                <w:webHidden/>
+              </w:rPr>
+              <w:tab/>
+            </w:r>
+            <w:r>
+              <w:rPr>
+                <w:noProof/>
+                <w:webHidden/>
+              </w:rPr>
+              <w:fldChar w:fldCharType="begin"/>
+            </w:r>
+            <w:r>
+              <w:rPr>
+                <w:noProof/>
+                <w:webHidden/>
+              </w:rPr>
+              <w:instrText xml:space="preserve"> PAGEREF _Toc19989434 \h </w:instrText>
+            </w:r>
+            <w:r>
+              <w:rPr>
+                <w:noProof/>
+                <w:webHidden/>
+              </w:rPr>
+            </w:r>
+            <w:r>
+              <w:rPr>
+                <w:noProof/>
+                <w:webHidden/>
+              </w:rPr>
+              <w:fldChar w:fldCharType="separate"/>
+            </w:r>
+            <w:r>
+              <w:rPr>
+                <w:noProof/>
+                <w:webHidden/>
+              </w:rPr>
+              <w:t>11</w:t>
+            </w:r>
+            <w:r>
+              <w:rPr>
+                <w:noProof/>
+                <w:webHidden/>
+              </w:rPr>
+              <w:fldChar w:fldCharType="end"/>
+            </w:r>
+          </w:hyperlink>
+        </w:p>
+        <w:p>
+          <w:pPr>
             <w:pStyle w:val="Indholdsfortegnelse2"/>
             <w:tabs>
               <w:tab w:val="right" w:leader="dot" w:pos="9628"/>
@@ -3708,7 +3848,78 @@
               <w:lang w:eastAsia="da-DK"/>
             </w:rPr>
           </w:pPr>
-          <w:hyperlink w:anchor="_Toc19976540" w:history="1">
+          <w:hyperlink w:anchor="_Toc19989435" w:history="1">
+            <w:r>
+              <w:rPr>
+                <w:rStyle w:val="Hyperlink"/>
+                <w:noProof/>
+              </w:rPr>
+              <w:t>Bilag 2 – Energy_drinks_data.py</w:t>
+            </w:r>
+            <w:r>
+              <w:rPr>
+                <w:noProof/>
+                <w:webHidden/>
+              </w:rPr>
+              <w:tab/>
+            </w:r>
+            <w:r>
+              <w:rPr>
+                <w:noProof/>
+                <w:webHidden/>
+              </w:rPr>
+              <w:fldChar w:fldCharType="begin"/>
+            </w:r>
+            <w:r>
+              <w:rPr>
+                <w:noProof/>
+                <w:webHidden/>
+              </w:rPr>
+              <w:instrText xml:space="preserve"> PAGEREF _Toc19989435 \h </w:instrText>
+            </w:r>
+            <w:r>
+              <w:rPr>
+                <w:noProof/>
+                <w:webHidden/>
+              </w:rPr>
+            </w:r>
+            <w:r>
+              <w:rPr>
+                <w:noProof/>
+                <w:webHidden/>
+              </w:rPr>
+              <w:fldChar w:fldCharType="separate"/>
+            </w:r>
+            <w:r>
+              <w:rPr>
+                <w:noProof/>
+                <w:webHidden/>
+              </w:rPr>
+              <w:t>11</w:t>
+            </w:r>
+            <w:r>
+              <w:rPr>
+                <w:noProof/>
+                <w:webHidden/>
+              </w:rPr>
+              <w:fldChar w:fldCharType="end"/>
+            </w:r>
+          </w:hyperlink>
+        </w:p>
+        <w:p>
+          <w:pPr>
+            <w:pStyle w:val="Indholdsfortegnelse2"/>
+            <w:tabs>
+              <w:tab w:val="right" w:leader="dot" w:pos="9628"/>
+            </w:tabs>
+            <w:rPr>
+              <w:noProof/>
+              <w:sz w:val="22"/>
+              <w:szCs w:val="22"/>
+              <w:lang w:eastAsia="da-DK"/>
+            </w:rPr>
+          </w:pPr>
+          <w:hyperlink w:anchor="_Toc19989436" w:history="1">
             <w:r>
               <w:rPr>
                 <w:rStyle w:val="Hyperlink"/>
@@ -3736,7 +3947,7 @@
                 <w:noProof/>
                 <w:webHidden/>
               </w:rPr>
-              <w:instrText xml:space="preserve"> PAGEREF _Toc19976540 \h </w:instrText>
+              <w:instrText xml:space="preserve"> PAGEREF _Toc19989436 \h </w:instrText>
             </w:r>
             <w:r>
               <w:rPr>
@@ -3770,6 +3981,10 @@
         <w:p>
           <w:pPr>
             <w:spacing w:after="0"/>
+            <w:rPr>
+              <w:b/>
+              <w:bCs/>
+            </w:rPr>
           </w:pPr>
           <w:r>
             <w:rPr>
@@ -3783,339 +3998,344 @@
     </w:sdt>
     <w:p>
       <w:pPr>
-        <w:spacing w:after="0"/>
-      </w:pPr>
-      <w:r>
-        <w:br w:type="page"/>
-      </w:r>
-    </w:p>
-    <w:p>
-      <w:pPr>
         <w:pStyle w:val="Overskrift1"/>
-      </w:pPr>
-      <w:bookmarkStart w:id="2" w:name="_Toc19976516"/>
+        <w:spacing w:before="0"/>
+      </w:pPr>
+      <w:bookmarkStart w:id="1" w:name="_Toc19989409"/>
       <w:r>
         <w:lastRenderedPageBreak/>
         <w:t>Indledning</w:t>
       </w:r>
+      <w:bookmarkEnd w:id="1"/>
+    </w:p>
+    <w:p>
+      <w:pPr>
+        <w:spacing w:after="0"/>
+      </w:pPr>
+      <w:r>
+        <w:t>Et program som har en grafisk brugerflade og kan huske de data som man indtaster, selv efter programmet er lukket, er meget almindeligt i vores tid. Derfor arbejder jeg med at lave et program som har en grafisk brugerflade</w:t>
+      </w:r>
+      <w:r>
+        <w:t xml:space="preserve">, som kan arbejde sammen med en database. Programmet vil komme til at omhandle energidrikke. Jeg </w:t>
+      </w:r>
+      <w:r>
+        <w:t xml:space="preserve">vil i denne synopsis dokumentere min arbejdsgang med lave </w:t>
+      </w:r>
+      <w:r>
+        <w:t xml:space="preserve">det her program, og komme ind på de forskellige programmeringsmetoder til planlægning og </w:t>
+      </w:r>
+      <w:r>
+        <w:t>udførelse af programmet.</w:t>
+      </w:r>
+    </w:p>
+    <w:p>
+      <w:pPr>
+        <w:spacing w:after="0"/>
+      </w:pPr>
+    </w:p>
+    <w:p>
+      <w:pPr>
+        <w:pStyle w:val="Overskrift1"/>
+        <w:spacing w:before="0"/>
+      </w:pPr>
+      <w:bookmarkStart w:id="2" w:name="_Toc19989410"/>
+      <w:r>
+        <w:t>Planlægning af programmet</w:t>
+      </w:r>
       <w:bookmarkEnd w:id="2"/>
     </w:p>
     <w:p>
       <w:pPr>
+        <w:pStyle w:val="Overskrift2"/>
+      </w:pPr>
+      <w:bookmarkStart w:id="3" w:name="_Toc19989411"/>
+      <w:r>
+        <w:t>Krav / Brugerhistorier</w:t>
+      </w:r>
+      <w:bookmarkEnd w:id="3"/>
+    </w:p>
+    <w:p>
+      <w:pPr>
         <w:spacing w:after="0"/>
       </w:pPr>
       <w:r>
-        <w:t>Et program som har en grafisk brugerflade og kan huske de data som man indtaster, selv efter programmet er lukket, er meget almindeligt i vores tid. Derfor arbejder jeg med at lave et program som har en grafisk brugerflade</w:t>
-      </w:r>
-      <w:r>
-        <w:t xml:space="preserve">, som kan arbejde sammen med en database. Programmet vil komme til at omhandle energidrikke. Jeg </w:t>
-      </w:r>
-      <w:r>
-        <w:t xml:space="preserve">vil i denne synopsis dokumentere min arbejdsgang med lave </w:t>
-      </w:r>
-      <w:r>
-        <w:t xml:space="preserve">det her program, og komme ind på de forskellige programmeringsmetoder til planlægning og </w:t>
-      </w:r>
-      <w:r>
-        <w:t>udførelse af programmet.</w:t>
+        <w:t>For at kunne lave mit program sk</w:t>
+      </w:r>
+      <w:r>
+        <w:t>u</w:t>
+      </w:r>
+      <w:r>
+        <w:t>l</w:t>
+      </w:r>
+      <w:r>
+        <w:t>le</w:t>
+      </w:r>
+      <w:r>
+        <w:t xml:space="preserve"> jeg først planlægge mit arbejde med programmet. </w:t>
+      </w:r>
+      <w:r>
+        <w:t>Jeg starte</w:t>
+      </w:r>
+      <w:r>
+        <w:t>de</w:t>
+      </w:r>
+      <w:r>
+        <w:t xml:space="preserve"> med at tænke </w:t>
+      </w:r>
+      <w:r>
+        <w:t>over de funktioner som mit program sk</w:t>
+      </w:r>
+      <w:r>
+        <w:t>u</w:t>
+      </w:r>
+      <w:r>
+        <w:t>l</w:t>
+      </w:r>
+      <w:r>
+        <w:t>le</w:t>
+      </w:r>
+      <w:r>
+        <w:t xml:space="preserve"> have for at fungere. </w:t>
       </w:r>
     </w:p>
     <w:p>
       <w:pPr>
         <w:spacing w:after="0"/>
       </w:pPr>
+      <w:r>
+        <w:t>Jeg fandt ud af at jeg gerne vil</w:t>
+      </w:r>
+      <w:r>
+        <w:t>le</w:t>
+      </w:r>
+      <w:r>
+        <w:t xml:space="preserve"> have seks funktioner i mit program. I programmet sk</w:t>
+      </w:r>
+      <w:r>
+        <w:t>u</w:t>
+      </w:r>
+      <w:r>
+        <w:t>l</w:t>
+      </w:r>
+      <w:r>
+        <w:t>le</w:t>
+      </w:r>
+      <w:r>
+        <w:t xml:space="preserve"> brugeren af programmet kunne: Tilføje en energidrik, fjerne en energidrik, </w:t>
+      </w:r>
+      <w:r>
+        <w:t>t</w:t>
+      </w:r>
+      <w:r>
+        <w:t>ilføje en ny producent af energidrikke, fjerne en nuværende producent af energidrikke,</w:t>
+      </w:r>
+      <w:r>
+        <w:t xml:space="preserve"> ændre en</w:t>
+      </w:r>
+      <w:r>
+        <w:t xml:space="preserve"> nuværende</w:t>
+      </w:r>
+      <w:r>
+        <w:t xml:space="preserve"> energidrik og ændre en</w:t>
+      </w:r>
+      <w:r>
+        <w:t xml:space="preserve"> nuværende</w:t>
+      </w:r>
+      <w:r>
+        <w:t xml:space="preserve"> producent. </w:t>
+      </w:r>
+    </w:p>
+    <w:p>
+      <w:pPr>
+        <w:spacing w:after="0"/>
+      </w:pPr>
+      <w:r>
+        <w:t xml:space="preserve">Nu, hvor jeg havde de funktioner som jeg vil have mit program til at have, så gik </w:t>
+      </w:r>
+      <w:r>
+        <w:t>jeg i gang med at beskrive</w:t>
+      </w:r>
+      <w:r>
+        <w:t xml:space="preserve"> brugerhistorierne for </w:t>
+      </w:r>
+      <w:r>
+        <w:t xml:space="preserve">funktionerne. Brugerhistorierne skulle jeg bruge til at kunne ”simulere”, hvordan brugeren ville kunne bruge de forskellige funktioner i programmet korrekt. Det var også for at kunne se hvordan programmet skulle sættes op i opbygningen, for at kunne give den bedst mulige oplevelse. </w:t>
+      </w:r>
+      <w:r>
+        <w:t>Eftersom jeg havde seks funktioner, så ville jeg også skulle have seks brugerhistorier, da hver funktion skulle beskrives korrekt.</w:t>
+      </w:r>
+      <w:r>
+        <w:t xml:space="preserve"> </w:t>
+      </w:r>
+    </w:p>
+    <w:p>
+      <w:pPr>
+        <w:spacing w:after="0"/>
+      </w:pPr>
+    </w:p>
+    <w:p>
+      <w:pPr>
+        <w:spacing w:after="0"/>
+      </w:pPr>
+      <w:r>
+        <w:t xml:space="preserve">Brugerhistorierne fungerer også som krav til programmet, hvilket var en anden grund </w:t>
+      </w:r>
+      <w:r>
+        <w:t>til at lave dem så detaljeret som muligt.</w:t>
+      </w:r>
+    </w:p>
+    <w:p>
+      <w:pPr>
+        <w:spacing w:after="0"/>
+      </w:pPr>
+      <w:r>
+        <w:t xml:space="preserve">Hvis vi ser på den første brugerhistorie (Brugerhistorie 1 under bilag 1), så kan brugeren af programmet starte den her brugerhistorie uanset, hvor i programmet brugeren befinder sig. </w:t>
+      </w:r>
+      <w:r>
+        <w:t>Brugeren skal derefter navigere hen til området hvor man tilføjer en ny energidrik, indtaste oplysningerne som programmet kræver til at lave en ny energidrik, og derefter trykke på ”Tilføj energidrik”. Programmet skal derefter tage brugerens indtastede oplysninger, lave til en energidrik og tilføje den energidrik til brugerens database over energidrikke. Programmet skal derefter opdatere nogle tekstfelter kaldet Labels</w:t>
+      </w:r>
+      <w:r>
+        <w:t xml:space="preserve"> så informationerne på brugerfladen passer. </w:t>
+      </w:r>
+    </w:p>
+    <w:p>
+      <w:pPr>
+        <w:spacing w:after="0"/>
+      </w:pPr>
+      <w:r>
+        <w:t>De forskellige brugerhistorier skal jeg så få indsat i nogle iterationer</w:t>
+      </w:r>
+      <w:r>
+        <w:t>, hvilket</w:t>
+      </w:r>
+      <w:r>
+        <w:t xml:space="preserve"> </w:t>
+      </w:r>
+      <w:r>
+        <w:t xml:space="preserve">er forskellige planer for programmet. </w:t>
+      </w:r>
+    </w:p>
+    <w:p>
+      <w:pPr>
+        <w:spacing w:after="0"/>
+      </w:pPr>
+    </w:p>
+    <w:p>
+      <w:pPr>
+        <w:pStyle w:val="Overskrift2"/>
+      </w:pPr>
+      <w:bookmarkStart w:id="4" w:name="_Toc19989412"/>
+      <w:r>
+        <w:lastRenderedPageBreak/>
+        <w:t>Iterationer</w:t>
+      </w:r>
+      <w:bookmarkEnd w:id="4"/>
+    </w:p>
+    <w:p>
+      <w:pPr>
+        <w:spacing w:after="0"/>
+      </w:pPr>
+      <w:r>
+        <w:t>Til mit p</w:t>
+      </w:r>
+      <w:r>
+        <w:t>rogram har jeg valgt at have tre iterationer. Den første iteration er de mest basale brugerhistorier, såsom Brugerhistorie 1, 2, 3 og 4</w:t>
+      </w:r>
+      <w:r>
+        <w:t>, se bilag 1</w:t>
+      </w:r>
+      <w:r>
+        <w:t xml:space="preserve">. Jeg har dog valgt at opdele de fire brugerhistorier op i to, en til iteration 1 og en til iteration 2, dette kommer jeg ind på senere. </w:t>
+      </w:r>
+    </w:p>
+    <w:p>
+      <w:pPr>
+        <w:spacing w:after="0"/>
+      </w:pPr>
+      <w:r>
+        <w:t>Når man arbejder med iterationer, så starter man med at planlægge iterationen, her har jeg planlagt at have de fire første brugerhistorier med i min første iteration. Jeg kan derefter kode programmet så det har de ønskede brugerhistorier, teste at programmet virker som det skal</w:t>
+      </w:r>
+      <w:r>
+        <w:t>, og til sidst finde ud af om der er noget der skal laves om, eller om programmet fungere som det skal</w:t>
+      </w:r>
+      <w:r>
+        <w:t>,</w:t>
+      </w:r>
+      <w:r>
+        <w:t xml:space="preserve"> som så har klaret den første iteration</w:t>
+      </w:r>
+      <w:r>
+        <w:t xml:space="preserve">, mere om det senere. </w:t>
+      </w:r>
+    </w:p>
+    <w:p>
+      <w:pPr>
+        <w:spacing w:after="0"/>
+      </w:pPr>
     </w:p>
     <w:p>
       <w:pPr>
         <w:pStyle w:val="Overskrift1"/>
-      </w:pPr>
-      <w:bookmarkStart w:id="3" w:name="_Toc19976517"/>
-      <w:r>
-        <w:t>Planlægning af programmet</w:t>
-      </w:r>
-      <w:bookmarkEnd w:id="3"/>
+        <w:spacing w:before="0"/>
+      </w:pPr>
+      <w:bookmarkStart w:id="5" w:name="_Toc19989413"/>
+      <w:r>
+        <w:t>Udførelse af programmet</w:t>
+      </w:r>
+      <w:bookmarkEnd w:id="5"/>
+    </w:p>
+    <w:p>
+      <w:pPr>
+        <w:spacing w:after="0"/>
+      </w:pPr>
+      <w:r>
+        <w:t xml:space="preserve">Jeg var nu nået til at komme i gang med selve udførelsen af mit program. Jeg starter med at se på min første iterations plan, iteration 1, se bilag 1. Den iteration skulle have brugerhistorie 1, 2, 3 og 4 med. </w:t>
+      </w:r>
+    </w:p>
+    <w:p>
+      <w:pPr>
+        <w:spacing w:after="0"/>
+      </w:pPr>
+      <w:r>
+        <w:t>Jeg valgt at udføre de forskellige brugerhistorier i den rækkefølge som de er lavet i, for at det kommer til at fungere bedst muligt i mit program. Jeg startede derfor med brugerhistorie 1.</w:t>
+      </w:r>
+    </w:p>
+    <w:p>
+      <w:pPr>
+        <w:spacing w:after="0"/>
+      </w:pPr>
     </w:p>
     <w:p>
       <w:pPr>
         <w:pStyle w:val="Overskrift2"/>
       </w:pPr>
-      <w:bookmarkStart w:id="4" w:name="_Toc19976518"/>
-      <w:r>
-        <w:t>Krav / Brugerhistorier</w:t>
-      </w:r>
-      <w:bookmarkEnd w:id="4"/>
+      <w:bookmarkStart w:id="6" w:name="_Toc19989414"/>
+      <w:r>
+        <w:t>Oprettelse af databasen</w:t>
+      </w:r>
+      <w:bookmarkEnd w:id="6"/>
+    </w:p>
+    <w:p>
+      <w:r>
+        <w:t xml:space="preserve">I programmering arbejder man med en model der kaldes ”Trelagsmodellen”, det er en model, hvor et program bliver opdelt i tre lag. Det nederste lag kaldes datalag, det midterste for applikationslaget, og det øverste for brugerfladen. Databasen vil altså være det nederste lag i trelagsmodellen, da det er det lag der har alt med data at gøre. </w:t>
+      </w:r>
+      <w:r>
+        <w:t>Koden til databasen, ses på bilag 2</w:t>
+      </w:r>
+      <w:r>
+        <w:t>.</w:t>
+      </w:r>
     </w:p>
     <w:p>
       <w:pPr>
         <w:spacing w:after="0"/>
       </w:pPr>
       <w:r>
-        <w:t>For at kunne lave mit program sk</w:t>
-      </w:r>
-      <w:r>
-        <w:t>u</w:t>
-      </w:r>
-      <w:r>
-        <w:t>l</w:t>
-      </w:r>
-      <w:r>
-        <w:t>le</w:t>
-      </w:r>
-      <w:r>
-        <w:t xml:space="preserve"> jeg først planlægge mit arbejde med programmet. </w:t>
-      </w:r>
-      <w:r>
-        <w:t>Jeg starte</w:t>
-      </w:r>
-      <w:r>
-        <w:t>de</w:t>
-      </w:r>
-      <w:r>
-        <w:t xml:space="preserve"> med at tænke </w:t>
-      </w:r>
-      <w:r>
-        <w:t>over de funktioner som mit program sk</w:t>
-      </w:r>
-      <w:r>
-        <w:t>u</w:t>
-      </w:r>
-      <w:r>
-        <w:t>l</w:t>
-      </w:r>
-      <w:r>
-        <w:t>le</w:t>
-      </w:r>
-      <w:r>
-        <w:t xml:space="preserve"> have for at fungere. </w:t>
-      </w:r>
-    </w:p>
-    <w:p>
-      <w:pPr>
-        <w:spacing w:after="0"/>
-      </w:pPr>
-      <w:r>
-        <w:t>Jeg fandt ud af at jeg gerne vil</w:t>
-      </w:r>
-      <w:r>
-        <w:t>le</w:t>
-      </w:r>
-      <w:r>
-        <w:t xml:space="preserve"> have seks funktioner i mit program. I programmet sk</w:t>
-      </w:r>
-      <w:r>
-        <w:t>u</w:t>
-      </w:r>
-      <w:r>
-        <w:t>l</w:t>
-      </w:r>
-      <w:r>
-        <w:t>le</w:t>
-      </w:r>
-      <w:r>
-        <w:t xml:space="preserve"> brugeren af programmet kunne: Tilføje en energidrik, fjerne en energidrik, </w:t>
-      </w:r>
-      <w:r>
-        <w:t>t</w:t>
-      </w:r>
-      <w:r>
-        <w:t>ilføje en ny producent af energidrikke, fjerne en nuværende producent af energidrikke,</w:t>
-      </w:r>
-      <w:r>
-        <w:t xml:space="preserve"> ændre en</w:t>
-      </w:r>
-      <w:r>
-        <w:t xml:space="preserve"> nuværende</w:t>
-      </w:r>
-      <w:r>
-        <w:t xml:space="preserve"> energidrik og ændre en</w:t>
-      </w:r>
-      <w:r>
-        <w:t xml:space="preserve"> nuværende</w:t>
-      </w:r>
-      <w:r>
-        <w:t xml:space="preserve"> producent. Nu, hvor jeg havde de funktioner som jeg vil have mit program til at have, så gik </w:t>
-      </w:r>
-      <w:r>
-        <w:t>jeg i gang med at beskrive</w:t>
-      </w:r>
-      <w:r>
-        <w:t xml:space="preserve"> brugerhistorierne for </w:t>
-      </w:r>
-      <w:r>
-        <w:t xml:space="preserve">funktionerne. Brugerhistorierne skulle jeg bruge til at kunne ”simulere”, hvordan brugeren ville kunne bruge de forskellige funktioner i programmet korrekt. Det var også for at kunne se hvordan programmet skulle sættes op i opbygningen, for at kunne give den bedst mulige oplevelse. </w:t>
-      </w:r>
-      <w:r>
-        <w:t>Eftersom jeg havde seks funktioner, så ville jeg også skulle have seks brugerhistorier, da hver funktion skulle beskrives korrekt.</w:t>
-      </w:r>
-      <w:r>
-        <w:t xml:space="preserve"> Brugerhistorierne fungerer også som krav til programmet, hvilket var en anden grund </w:t>
-      </w:r>
-      <w:r>
-        <w:t>til at lave dem så detaljeret som muligt.</w:t>
-      </w:r>
-    </w:p>
-    <w:p>
-      <w:pPr>
-        <w:spacing w:after="0"/>
-      </w:pPr>
-      <w:r>
-        <w:t xml:space="preserve">Hvis vi ser på den første brugerhistorie (Brugerhistorie 1 under bilag 1), så kan brugeren af programmet starte den her brugerhistorie uanset, hvor i programmet brugeren befinder sig. </w:t>
-      </w:r>
-      <w:r>
-        <w:t>Brugeren skal derefter navigere hen til området hvor man tilføjer en ny energidrik, indtaste oplysningerne som programmet kræver til at lave en ny energidrik, og derefter trykke på ”Tilføj energidrik”. Programmet skal derefter tage brugerens indtastede oplysninger, lave til en energidrik og tilføje den energidrik til brugerens database over energidrikke. Programmet skal derefter opdatere nogle tekstfelter kaldet Labels</w:t>
-      </w:r>
-      <w:r>
-        <w:t xml:space="preserve"> så informationerne på brugerfladen passer. </w:t>
-      </w:r>
-    </w:p>
-    <w:p>
-      <w:pPr>
-        <w:spacing w:after="0"/>
-      </w:pPr>
-      <w:r>
-        <w:t>De forskellige brugerhistorier skal jeg så få indsat i nogle iterationer</w:t>
-      </w:r>
-      <w:r>
-        <w:t>, hvilket</w:t>
-      </w:r>
-      <w:r>
-        <w:t xml:space="preserve"> </w:t>
-      </w:r>
-      <w:r>
-        <w:t xml:space="preserve">er forskellige planer for programmet. </w:t>
-      </w:r>
-    </w:p>
-    <w:p>
-      <w:pPr>
-        <w:spacing w:after="0"/>
-      </w:pPr>
-    </w:p>
-    <w:p>
-      <w:pPr>
-        <w:pStyle w:val="Overskrift2"/>
-      </w:pPr>
-      <w:bookmarkStart w:id="5" w:name="_Toc19976519"/>
-      <w:r>
-        <w:t>Iterationer</w:t>
-      </w:r>
-      <w:bookmarkEnd w:id="5"/>
-    </w:p>
-    <w:p>
-      <w:pPr>
-        <w:spacing w:after="0"/>
-      </w:pPr>
-      <w:r>
-        <w:t>Til mit p</w:t>
-      </w:r>
-      <w:r>
-        <w:t>rogram har jeg valgt at have tre iterationer. Den første iteration er de mest basale brugerhistorier, såsom Brugerhistorie 1, 2, 3 og 4</w:t>
-      </w:r>
-      <w:r>
-        <w:t>, se bilag 1</w:t>
-      </w:r>
-      <w:r>
-        <w:t xml:space="preserve">. Jeg har dog valgt at opdele de fire brugerhistorier op i to, en til iteration 1 og en til iteration 2, dette kommer jeg ind på senere. </w:t>
-      </w:r>
-    </w:p>
-    <w:p>
-      <w:pPr>
-        <w:spacing w:after="0"/>
-      </w:pPr>
-      <w:r>
-        <w:lastRenderedPageBreak/>
-        <w:t>Når man arbejder med iterationer, så starter man med at planlægge iterationen, her har jeg planlagt at have de fire første brugerhistorier med i min første iteration. Jeg kan derefter kode programmet så det har de ønskede brugerhistorier, teste at programmet virker som det skal</w:t>
-      </w:r>
-      <w:r>
-        <w:t>, og til sidst finde ud af om der er noget der skal laves om, eller om programmet fungere som det skal</w:t>
-      </w:r>
-      <w:r>
-        <w:t>,</w:t>
-      </w:r>
-      <w:r>
-        <w:t xml:space="preserve"> som så har klaret den første iteration</w:t>
-      </w:r>
-      <w:r>
-        <w:t xml:space="preserve">, mere om det senere. </w:t>
-      </w:r>
-    </w:p>
-    <w:p>
-      <w:pPr>
-        <w:spacing w:after="0"/>
-      </w:pPr>
-    </w:p>
-    <w:p>
-      <w:pPr>
-        <w:pStyle w:val="Overskrift2"/>
-      </w:pPr>
-      <w:bookmarkStart w:id="6" w:name="_Toc19976520"/>
-      <w:r>
-        <w:t>Udførelse af programmet</w:t>
-      </w:r>
-      <w:bookmarkEnd w:id="6"/>
-    </w:p>
-    <w:p>
-      <w:pPr>
-        <w:spacing w:after="0"/>
-      </w:pPr>
-      <w:r>
-        <w:t xml:space="preserve">Jeg var nu nået til at komme i gang med selve udførelsen af mit program. Jeg starter med at se på min første iterations plan, iteration 1, se bilag 1. Den iteration skulle have brugerhistorie 1, 2, 3 og 4 med. </w:t>
-      </w:r>
-    </w:p>
-    <w:p>
-      <w:pPr>
-        <w:spacing w:after="0"/>
-      </w:pPr>
-      <w:r>
-        <w:t>Jeg valgt at udføre de forskellige brugerhistorier i den rækkefølge som de er lavet i, for at det kommer til at fungere bedst muligt i mit program. Jeg startede derfor med brugerhistorie 1.</w:t>
-      </w:r>
-    </w:p>
-    <w:p>
-      <w:pPr>
-        <w:spacing w:after="0"/>
-      </w:pPr>
-    </w:p>
-    <w:p>
-      <w:pPr>
-        <w:pStyle w:val="Overskrift3"/>
-        <w:spacing w:line="276" w:lineRule="auto"/>
-      </w:pPr>
-      <w:bookmarkStart w:id="7" w:name="_Toc19976521"/>
-      <w:r>
-        <w:t>Oprettelse af databasen</w:t>
-      </w:r>
-      <w:bookmarkEnd w:id="7"/>
-    </w:p>
-    <w:p>
-      <w:r>
-        <w:t xml:space="preserve">I programmering arbejder man med en model der kaldes ”Trelagsmodellen”, det er en model, hvor et program bliver opdelt i tre lag. Det nederste lag kaldes </w:t>
-      </w:r>
-      <w:proofErr w:type="spellStart"/>
-      <w:r>
-        <w:t>datalag</w:t>
-      </w:r>
-      <w:proofErr w:type="spellEnd"/>
-      <w:r>
-        <w:t xml:space="preserve">, det midterste for applikationslaget, og det øverste for brugerfladen. Databasen vil altså være det nederste lag i trelagsmodellen, da det er det lag der har alt med data at gøre. </w:t>
-      </w:r>
-      <w:r>
-        <w:t>Koden til databasen, ses på bilag 2</w:t>
-      </w:r>
-      <w:r>
-        <w:t>.</w:t>
-      </w:r>
-    </w:p>
-    <w:p>
-      <w:pPr>
-        <w:spacing w:after="0"/>
-      </w:pPr>
-      <w:r>
         <w:t xml:space="preserve">Til at arbejde med databaser i Python bruger jeg et bibliotek der hedder sqlite3, det er et bibliotek, som gør at jeg kan lave en database og faktisk bruge den i </w:t>
       </w:r>
-      <w:proofErr w:type="spellStart"/>
-      <w:r>
-        <w:t>python</w:t>
-      </w:r>
-      <w:proofErr w:type="spellEnd"/>
+      <w:r>
+        <w:t>Python</w:t>
+      </w:r>
       <w:r>
         <w:t xml:space="preserve">. </w:t>
       </w:r>
@@ -4131,21 +4351,21 @@
         <mc:AlternateContent>
           <mc:Choice Requires="wps">
             <w:drawing>
-              <wp:anchor distT="0" distB="0" distL="114300" distR="114300" simplePos="0" relativeHeight="251692032" behindDoc="1" locked="0" layoutInCell="1" allowOverlap="1" wp14:anchorId="14DF02DD" wp14:editId="505BE850">
+              <wp:anchor distT="0" distB="0" distL="114300" distR="114300" simplePos="0" relativeHeight="251692032" behindDoc="1" locked="0" layoutInCell="1" allowOverlap="1" wp14:anchorId="14DF02DD" wp14:editId="70202543">
                 <wp:simplePos x="0" y="0"/>
                 <wp:positionH relativeFrom="column">
                   <wp:posOffset>2223135</wp:posOffset>
                 </wp:positionH>
                 <wp:positionV relativeFrom="paragraph">
-                  <wp:posOffset>1677035</wp:posOffset>
+                  <wp:posOffset>1679575</wp:posOffset>
                 </wp:positionV>
-                <wp:extent cx="1752600" cy="635"/>
-                <wp:effectExtent l="0" t="0" r="0" b="0"/>
+                <wp:extent cx="1752600" cy="161925"/>
+                <wp:effectExtent l="0" t="0" r="0" b="9525"/>
                 <wp:wrapTight wrapText="bothSides">
                   <wp:wrapPolygon edited="0">
                     <wp:start x="0" y="0"/>
-                    <wp:lineTo x="0" y="20057"/>
-                    <wp:lineTo x="21365" y="20057"/>
+                    <wp:lineTo x="0" y="20329"/>
+                    <wp:lineTo x="21365" y="20329"/>
                     <wp:lineTo x="21365" y="0"/>
                     <wp:lineTo x="0" y="0"/>
                   </wp:wrapPolygon>
@@ -4159,7 +4379,7 @@
                       <wps:spPr>
                         <a:xfrm>
                           <a:off x="0" y="0"/>
-                          <a:ext cx="1752600" cy="635"/>
+                          <a:ext cx="1752600" cy="161925"/>
                         </a:xfrm>
                         <a:prstGeom prst="rect">
                           <a:avLst/>
@@ -4216,7 +4436,7 @@
                         <a:prstTxWarp prst="textNoShape">
                           <a:avLst/>
                         </a:prstTxWarp>
-                        <a:spAutoFit/>
+                        <a:noAutofit/>
                       </wps:bodyPr>
                     </wps:wsp>
                   </a:graphicData>
@@ -4224,13 +4444,16 @@
                 <wp14:sizeRelH relativeFrom="margin">
                   <wp14:pctWidth>0</wp14:pctWidth>
                 </wp14:sizeRelH>
+                <wp14:sizeRelV relativeFrom="margin">
+                  <wp14:pctHeight>0</wp14:pctHeight>
+                </wp14:sizeRelV>
               </wp:anchor>
             </w:drawing>
           </mc:Choice>
           <mc:Fallback>
             <w:pict>
-              <v:shape w14:anchorId="14DF02DD" id="Tekstfelt 31" o:spid="_x0000_s1032" type="#_x0000_t202" style="position:absolute;margin-left:175.05pt;margin-top:132.05pt;width:138pt;height:.05pt;z-index:-251624448;visibility:visible;mso-wrap-style:square;mso-width-percent:0;mso-wrap-distance-left:9pt;mso-wrap-distance-top:0;mso-wrap-distance-right:9pt;mso-wrap-distance-bottom:0;mso-position-horizontal:absolute;mso-position-horizontal-relative:text;mso-position-vertical:absolute;mso-position-vertical-relative:text;mso-width-percent:0;mso-width-relative:margin;v-text-anchor:top" o:gfxdata="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" stroked="f">
-                <v:textbox style="mso-fit-shape-to-text:t" inset="0,0,0,0">
+              <v:shape w14:anchorId="14DF02DD" id="Tekstfelt 31" o:spid="_x0000_s1032" type="#_x0000_t202" style="position:absolute;margin-left:175.05pt;margin-top:132.25pt;width:138pt;height:12.75pt;z-index:-251624448;visibility:visible;mso-wrap-style:square;mso-width-percent:0;mso-height-percent:0;mso-wrap-distance-left:9pt;mso-wrap-distance-top:0;mso-wrap-distance-right:9pt;mso-wrap-distance-bottom:0;mso-position-horizontal:absolute;mso-position-horizontal-relative:text;mso-position-vertical:absolute;mso-position-vertical-relative:text;mso-width-percent:0;mso-height-percent:0;mso-width-relative:margin;mso-height-relative:margin;v-text-anchor:top" o:gfxdata="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" stroked="f">
+                <v:textbox inset="0,0,0,0">
                   <w:txbxContent>
                     <w:p>
                       <w:pPr>
@@ -4352,66 +4575,22 @@
     </w:p>
     <w:p>
       <w:pPr>
-        <w:spacing w:after="0"/>
-      </w:pPr>
-    </w:p>
-    <w:p>
-      <w:pPr>
-        <w:spacing w:after="0"/>
-      </w:pPr>
-    </w:p>
-    <w:p>
-      <w:pPr>
-        <w:spacing w:after="0"/>
-      </w:pPr>
-    </w:p>
-    <w:p>
-      <w:pPr>
-        <w:spacing w:after="0"/>
-      </w:pPr>
-    </w:p>
-    <w:p>
-      <w:pPr>
-        <w:spacing w:after="0"/>
-      </w:pPr>
-    </w:p>
-    <w:p>
-      <w:pPr>
-        <w:spacing w:after="0"/>
-      </w:pPr>
-    </w:p>
-    <w:p>
-      <w:pPr>
-        <w:spacing w:after="0"/>
-      </w:pPr>
-    </w:p>
-    <w:p>
-      <w:pPr>
-        <w:pStyle w:val="Overskrift3"/>
-        <w:spacing w:line="276" w:lineRule="auto"/>
-      </w:pPr>
-      <w:bookmarkStart w:id="8" w:name="_Toc19976522"/>
-      <w:r>
-        <w:t>Oprettelse af klasserne til behandling af data</w:t>
-      </w:r>
-      <w:bookmarkEnd w:id="8"/>
-    </w:p>
-    <w:p>
-      <w:pPr>
-        <w:spacing w:after="0"/>
-      </w:pPr>
+        <w:pStyle w:val="Overskrift2"/>
+      </w:pPr>
+      <w:bookmarkStart w:id="7" w:name="_Toc19989415"/>
       <w:r>
         <w:rPr>
           <w:noProof/>
         </w:rPr>
+        <w:lastRenderedPageBreak/>
         <w:drawing>
-          <wp:anchor distT="0" distB="0" distL="114300" distR="114300" simplePos="0" relativeHeight="251694080" behindDoc="1" locked="0" layoutInCell="1" allowOverlap="1" wp14:anchorId="5C625944" wp14:editId="1D0729CB">
+          <wp:anchor distT="0" distB="0" distL="114300" distR="114300" simplePos="0" relativeHeight="251694080" behindDoc="1" locked="0" layoutInCell="1" allowOverlap="1" wp14:anchorId="5C625944" wp14:editId="7EB6C022">
             <wp:simplePos x="0" y="0"/>
             <wp:positionH relativeFrom="column">
               <wp:posOffset>4133850</wp:posOffset>
             </wp:positionH>
             <wp:positionV relativeFrom="paragraph">
-              <wp:posOffset>148590</wp:posOffset>
+              <wp:posOffset>38735</wp:posOffset>
             </wp:positionV>
             <wp:extent cx="2581275" cy="3963670"/>
             <wp:effectExtent l="0" t="0" r="9525" b="0"/>
@@ -4463,22 +4642,23 @@
         </w:drawing>
       </w:r>
       <w:r>
-        <w:t xml:space="preserve">For at kunne bruge </w:t>
-      </w:r>
-      <w:proofErr w:type="spellStart"/>
-      <w:r>
-        <w:t>dataen</w:t>
-      </w:r>
-      <w:proofErr w:type="spellEnd"/>
-      <w:r>
-        <w:t xml:space="preserve"> fra datalaget i trelagsmodellen, så skal der laves nogle funktioner, som kan hente og indsende data til databasen. Her er jeg altså i det midterste lag af trelagsmodellen.</w:t>
-      </w:r>
+        <w:t>Oprettelse af klasserne til behandling af data</w:t>
+      </w:r>
+      <w:bookmarkEnd w:id="7"/>
     </w:p>
     <w:p>
       <w:pPr>
         <w:spacing w:after="0"/>
       </w:pPr>
       <w:r>
+        <w:t>For at kunne bruge dataen fra datalaget i trelagsmodellen, så skal der laves nogle funktioner, som kan hente og indsende data til databasen. Her er jeg altså i det midterste lag af trelagsmodellen.</w:t>
+      </w:r>
+    </w:p>
+    <w:p>
+      <w:pPr>
+        <w:spacing w:after="0"/>
+      </w:pPr>
+      <w:r>
         <w:t>For at komme det problem til livs, har jeg valgt at lave to klasser som skal arbejde med datalaget.</w:t>
       </w:r>
       <w:r>
@@ -4490,15 +4670,7 @@
         <w:spacing w:after="0"/>
       </w:pPr>
       <w:r>
-        <w:t xml:space="preserve">Den første klasse, </w:t>
-      </w:r>
-      <w:proofErr w:type="spellStart"/>
-      <w:r>
-        <w:t>Energy_drink</w:t>
-      </w:r>
-      <w:proofErr w:type="spellEnd"/>
-      <w:r>
-        <w:t>, er den klasse som bruges til at lave en energidrik som at slags objekt. Den bruges altså til at kunne indsætte en energidrik i databasen med alle de informationer som brugeren har indtastet i brugerfladen.</w:t>
+        <w:t>Den første klasse, Energy_drink, er den klasse som bruges til at lave en energidrik som at slags objekt. Den bruges altså til at kunne indsætte en energidrik i databasen med alle de informationer som brugeren har indtastet i brugerfladen.</w:t>
       </w:r>
     </w:p>
     <w:p>
@@ -4506,15 +4678,7 @@
         <w:spacing w:after="0"/>
       </w:pPr>
       <w:r>
-        <w:t xml:space="preserve">Energidrik objektet bliver så brugt i klassen </w:t>
-      </w:r>
-      <w:proofErr w:type="spellStart"/>
-      <w:r>
-        <w:t>Energy_drink_data</w:t>
-      </w:r>
-      <w:proofErr w:type="spellEnd"/>
-      <w:r>
-        <w:t>, hvo</w:t>
+        <w:t>Energidrik objektet bliver så brugt i klassen Energy_drink_data, hvo</w:t>
       </w:r>
       <w:r>
         <w:t xml:space="preserve">r alle funktionerne til at arbejde sammen med datalaget eksistere. Det er funktioner lige fra at fjerne en producent til at tilføje en ny energidrik. </w:t>
@@ -4525,28 +4689,21 @@
     </w:p>
     <w:p>
       <w:pPr>
-        <w:keepNext/>
         <w:spacing w:after="0"/>
       </w:pPr>
     </w:p>
     <w:p>
       <w:pPr>
-        <w:spacing w:after="0"/>
-      </w:pPr>
-    </w:p>
-    <w:p>
-      <w:pPr>
-        <w:pStyle w:val="Overskrift3"/>
-        <w:spacing w:line="276" w:lineRule="auto"/>
-      </w:pPr>
-      <w:bookmarkStart w:id="9" w:name="_Toc19976523"/>
+        <w:pStyle w:val="Overskrift2"/>
+      </w:pPr>
+      <w:bookmarkStart w:id="8" w:name="_Toc19989416"/>
       <w:r>
         <w:t>Brugerhistorie 1</w:t>
       </w:r>
       <w:r>
         <w:t xml:space="preserve"> – tilføj ny energidrik</w:t>
       </w:r>
-      <w:bookmarkEnd w:id="9"/>
+      <w:bookmarkEnd w:id="8"/>
     </w:p>
     <w:p>
       <w:pPr>
@@ -4559,13 +4716,13 @@
         <mc:AlternateContent>
           <mc:Choice Requires="wps">
             <w:drawing>
-              <wp:anchor distT="0" distB="0" distL="114300" distR="114300" simplePos="0" relativeHeight="251695104" behindDoc="1" locked="0" layoutInCell="1" allowOverlap="1" wp14:anchorId="6E9D92FA" wp14:editId="40BE9E44">
+              <wp:anchor distT="0" distB="0" distL="114300" distR="114300" simplePos="0" relativeHeight="251695104" behindDoc="1" locked="0" layoutInCell="1" allowOverlap="1" wp14:anchorId="6E9D92FA" wp14:editId="78896DAD">
                 <wp:simplePos x="0" y="0"/>
                 <wp:positionH relativeFrom="column">
-                  <wp:posOffset>4095750</wp:posOffset>
+                  <wp:posOffset>4152900</wp:posOffset>
                 </wp:positionH>
                 <wp:positionV relativeFrom="paragraph">
-                  <wp:posOffset>78740</wp:posOffset>
+                  <wp:posOffset>2540</wp:posOffset>
                 </wp:positionV>
                 <wp:extent cx="2581275" cy="635"/>
                 <wp:effectExtent l="0" t="0" r="0" b="0"/>
@@ -4650,7 +4807,7 @@
           </mc:Choice>
           <mc:Fallback>
             <w:pict>
-              <v:shape w14:anchorId="6E9D92FA" id="Tekstfelt 26" o:spid="_x0000_s1033" type="#_x0000_t202" style="position:absolute;margin-left:322.5pt;margin-top:6.2pt;width:203.25pt;height:.05pt;z-index:-251621376;visibility:visible;mso-wrap-style:square;mso-wrap-distance-left:9pt;mso-wrap-distance-top:0;mso-wrap-distance-right:9pt;mso-wrap-distance-bottom:0;mso-position-horizontal:absolute;mso-position-horizontal-relative:text;mso-position-vertical:absolute;mso-position-vertical-relative:text;v-text-anchor:top" o:gfxdata="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" stroked="f">
+              <v:shape w14:anchorId="6E9D92FA" id="Tekstfelt 26" o:spid="_x0000_s1033" type="#_x0000_t202" style="position:absolute;margin-left:327pt;margin-top:.2pt;width:203.25pt;height:.05pt;z-index:-251621376;visibility:visible;mso-wrap-style:square;mso-wrap-distance-left:9pt;mso-wrap-distance-top:0;mso-wrap-distance-right:9pt;mso-wrap-distance-bottom:0;mso-position-horizontal:absolute;mso-position-horizontal-relative:text;mso-position-vertical:absolute;mso-position-vertical-relative:text;v-text-anchor:top" o:gfxdata="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" stroked="f">
                 <v:textbox style="mso-fit-shape-to-text:t" inset="0,0,0,0">
                   <w:txbxContent>
                     <w:p>
@@ -5028,13 +5185,8 @@
         <w:t>der</w:t>
       </w:r>
       <w:r>
-        <w:t xml:space="preserve"> kommer fra klassen </w:t>
-      </w:r>
-      <w:proofErr w:type="spellStart"/>
-      <w:r>
-        <w:t>Energy_drink</w:t>
-      </w:r>
-      <w:proofErr w:type="spellEnd"/>
+        <w:t xml:space="preserve"> kommer fra klassen Energy_drink</w:t>
+      </w:r>
       <w:r>
         <w:t>, se figur 2</w:t>
       </w:r>
@@ -5071,17 +5223,16 @@
         <w:rPr>
           <w:noProof/>
         </w:rPr>
-        <w:lastRenderedPageBreak/>
         <mc:AlternateContent>
           <mc:Choice Requires="wps">
             <w:drawing>
-              <wp:anchor distT="0" distB="0" distL="114300" distR="114300" simplePos="0" relativeHeight="251687936" behindDoc="1" locked="0" layoutInCell="1" allowOverlap="1" wp14:anchorId="3961A559" wp14:editId="792C9867">
+              <wp:anchor distT="0" distB="0" distL="114300" distR="114300" simplePos="0" relativeHeight="251687936" behindDoc="1" locked="0" layoutInCell="1" allowOverlap="1" wp14:anchorId="3961A559" wp14:editId="3C77D694">
                 <wp:simplePos x="0" y="0"/>
                 <wp:positionH relativeFrom="column">
                   <wp:posOffset>3899535</wp:posOffset>
                 </wp:positionH>
                 <wp:positionV relativeFrom="paragraph">
-                  <wp:posOffset>191135</wp:posOffset>
+                  <wp:posOffset>10160</wp:posOffset>
                 </wp:positionV>
                 <wp:extent cx="2609850" cy="635"/>
                 <wp:effectExtent l="0" t="0" r="0" b="0"/>
@@ -5165,7 +5316,7 @@
           </mc:Choice>
           <mc:Fallback>
             <w:pict>
-              <v:shape w14:anchorId="3961A559" id="Tekstfelt 28" o:spid="_x0000_s1035" type="#_x0000_t202" style="position:absolute;margin-left:307.05pt;margin-top:15.05pt;width:205.5pt;height:.05pt;z-index:-251628544;visibility:visible;mso-wrap-style:square;mso-wrap-distance-left:9pt;mso-wrap-distance-top:0;mso-wrap-distance-right:9pt;mso-wrap-distance-bottom:0;mso-position-horizontal:absolute;mso-position-horizontal-relative:text;mso-position-vertical:absolute;mso-position-vertical-relative:text;v-text-anchor:top" o:gfxdata="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" stroked="f">
+              <v:shape w14:anchorId="3961A559" id="Tekstfelt 28" o:spid="_x0000_s1035" type="#_x0000_t202" style="position:absolute;margin-left:307.05pt;margin-top:.8pt;width:205.5pt;height:.05pt;z-index:-251628544;visibility:visible;mso-wrap-style:square;mso-wrap-distance-left:9pt;mso-wrap-distance-top:0;mso-wrap-distance-right:9pt;mso-wrap-distance-bottom:0;mso-position-horizontal:absolute;mso-position-horizontal-relative:text;mso-position-vertical:absolute;mso-position-vertical-relative:text;v-text-anchor:top" o:gfxdata="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" stroked="f">
                 <v:textbox style="mso-fit-shape-to-text:t" inset="0,0,0,0">
                   <w:txbxContent>
                     <w:p>
@@ -5226,6 +5377,7 @@
         <w:rPr>
           <w:noProof/>
         </w:rPr>
+        <w:lastRenderedPageBreak/>
         <w:drawing>
           <wp:anchor distT="0" distB="0" distL="114300" distR="114300" simplePos="0" relativeHeight="251699200" behindDoc="1" locked="0" layoutInCell="1" allowOverlap="1" wp14:anchorId="06C35A19" wp14:editId="019D0BB2">
             <wp:simplePos x="0" y="0"/>
@@ -5677,39 +5829,16 @@
         </w:drawing>
       </w:r>
       <w:r>
-        <w:t xml:space="preserve">Nu er vi nået til det øverste lag i trelagsmodellen nemlig brugerfladen. Brugerfladen til brugerhistorie 1, kan ses på figur 4. Her er der 2 tekstfelter, 2 </w:t>
-      </w:r>
-      <w:proofErr w:type="spellStart"/>
-      <w:r>
-        <w:t>dropdown</w:t>
-      </w:r>
-      <w:proofErr w:type="spellEnd"/>
+        <w:t>Nu er vi nået til det øverste lag i trelagsmodellen nemlig brugerfladen. Brugerfladen til brugerhistorie 1, kan ses på figur 4. Her er der 2 tekstfelter, 2 dropdown</w:t>
+      </w:r>
       <w:r>
         <w:t xml:space="preserve">-menuer og 1 knap. For at kunne lave det, bruger jeg et bibliotek i </w:t>
       </w:r>
-      <w:proofErr w:type="spellStart"/>
-      <w:r>
-        <w:t>python</w:t>
-      </w:r>
-      <w:proofErr w:type="spellEnd"/>
-      <w:r>
-        <w:t xml:space="preserve"> der hedder </w:t>
-      </w:r>
-      <w:proofErr w:type="spellStart"/>
-      <w:r>
-        <w:t>tkinter</w:t>
-      </w:r>
-      <w:proofErr w:type="spellEnd"/>
-      <w:r>
-        <w:t xml:space="preserve">. </w:t>
-      </w:r>
-      <w:proofErr w:type="spellStart"/>
-      <w:r>
-        <w:t>Tkinter</w:t>
-      </w:r>
-      <w:proofErr w:type="spellEnd"/>
-      <w:r>
-        <w:t xml:space="preserve"> bruges til at lave en brugerflade til et program, som så arbejder sammen med </w:t>
+      <w:r>
+        <w:t>Python</w:t>
+      </w:r>
+      <w:r>
+        <w:t xml:space="preserve"> der hedder tkinter. Tkinter bruges til at lave en brugerflade til et program, som så arbejder sammen med </w:t>
       </w:r>
       <w:r>
         <w:t>applikationslaget, som arbejder sammen med datalaget, og omvendt.</w:t>
@@ -5718,19 +5847,13 @@
         <w:t xml:space="preserve"> Alt </w:t>
       </w:r>
       <w:r>
-        <w:t xml:space="preserve">der tegner og viser noget på brugerfladen, er lavet i den klasse der hedder </w:t>
-      </w:r>
-      <w:proofErr w:type="spellStart"/>
-      <w:r>
-        <w:t>Energy_drinks_gui</w:t>
-      </w:r>
-      <w:proofErr w:type="spellEnd"/>
-      <w:r>
-        <w:t xml:space="preserve">, se figur 2, Gui. </w:t>
+        <w:t xml:space="preserve">der tegner og viser noget på brugerfladen, er lavet i den klasse der hedder Energy_drinks_gui, se figur 2, Gui. </w:t>
       </w:r>
       <w:r>
         <w:t xml:space="preserve"> </w:t>
       </w:r>
+      <w:bookmarkStart w:id="9" w:name="_GoBack"/>
+      <w:bookmarkEnd w:id="9"/>
     </w:p>
     <w:p>
       <w:pPr>
@@ -5746,50 +5869,10 @@
         <w:t xml:space="preserve">forholdsvis simpel. </w:t>
       </w:r>
       <w:r>
-        <w:t xml:space="preserve">Hvis man ser på figur 5, så er de fire linjer, det der laver et mærkat også kendt som label, hvor der står ”Navn”, og lavet et tekstfelt også kendt som en </w:t>
-      </w:r>
-      <w:proofErr w:type="spellStart"/>
-      <w:r>
-        <w:t>entry</w:t>
-      </w:r>
-      <w:proofErr w:type="spellEnd"/>
-      <w:r>
-        <w:t xml:space="preserve">, ved siden af. De to objekter bliver placeret ved noget som kaldes et </w:t>
-      </w:r>
-      <w:proofErr w:type="spellStart"/>
-      <w:r>
-        <w:t>grid</w:t>
-      </w:r>
-      <w:proofErr w:type="spellEnd"/>
-      <w:r>
-        <w:t xml:space="preserve">, det fungere ved at man har nogle kolonner og rækker, og på den måde placere ting i forhold til hinanden. </w:t>
-      </w:r>
-      <w:r>
-        <w:t xml:space="preserve">På figur 6, ser vi så den kode som der er brugt til at lave </w:t>
-      </w:r>
-      <w:proofErr w:type="spellStart"/>
-      <w:r>
-        <w:t>dropdown</w:t>
-      </w:r>
-      <w:proofErr w:type="spellEnd"/>
-      <w:r>
-        <w:t xml:space="preserve">-menuerne, som også er kendt som en </w:t>
-      </w:r>
-      <w:proofErr w:type="spellStart"/>
-      <w:r>
-        <w:t>combobox</w:t>
-      </w:r>
-      <w:proofErr w:type="spellEnd"/>
-      <w:r>
-        <w:t xml:space="preserve">, den her </w:t>
-      </w:r>
-      <w:proofErr w:type="spellStart"/>
-      <w:r>
-        <w:t>combobox</w:t>
-      </w:r>
-      <w:proofErr w:type="spellEnd"/>
-      <w:r>
-        <w:t xml:space="preserve">, indeholder de producenter som brugeren har i sin database. </w:t>
+        <w:t xml:space="preserve">Hvis man ser på figur 5, så er de fire linjer, det der laver et mærkat også kendt som label, hvor der står ”Navn”, og lavet et tekstfelt også kendt som en entry, ved siden af. De to objekter bliver placeret ved noget som kaldes et grid, det fungere ved at man har nogle kolonner og rækker, og på den måde placere ting i forhold til hinanden. </w:t>
+      </w:r>
+      <w:r>
+        <w:t xml:space="preserve">På figur 6, ser vi så den kode som der er brugt til at lave dropdown-menuerne, som også er kendt som en combobox, den her combobox, indeholder de producenter som brugeren har i sin database. </w:t>
       </w:r>
     </w:p>
     <w:p>
@@ -5799,10 +5882,9 @@
     </w:p>
     <w:p>
       <w:pPr>
-        <w:pStyle w:val="Overskrift3"/>
-        <w:spacing w:line="276" w:lineRule="auto"/>
-      </w:pPr>
-      <w:bookmarkStart w:id="10" w:name="_Toc19976524"/>
+        <w:pStyle w:val="Overskrift2"/>
+      </w:pPr>
+      <w:bookmarkStart w:id="10" w:name="_Toc19989417"/>
       <w:r>
         <w:t>Brugerhistorie 2</w:t>
       </w:r>
@@ -6264,24 +6346,21 @@
         <w:t xml:space="preserve">På figur 8, kan koden til treeviewet ses. På linje 1 startes treeviewet, hvor vi bestemmer hvor den skal placeres, hvor mange kolonner der skal væres, </w:t>
       </w:r>
       <w:r>
-        <w:t xml:space="preserve">hvor høj den skal være, og hvad der skal vises. </w:t>
-      </w:r>
-      <w:r>
+        <w:t>hvor høj den skal være, og hvad der skal vises. På linje 2 registres brugerens mus, og laver et event når musen har klikket på en række i tabellen.</w:t>
+      </w:r>
+      <w:r>
+        <w:t xml:space="preserve"> Linje 3-7 navngiver de forskellige kolonner, og linje 8, bestemmer hvilke kolonner der skal vises. </w:t>
+      </w:r>
+    </w:p>
+    <w:p>
+      <w:pPr>
+        <w:spacing w:after="0"/>
+      </w:pPr>
+      <w:r>
+        <w:rPr>
+          <w:noProof/>
+        </w:rPr>
         <w:lastRenderedPageBreak/>
-        <w:t>På linje 2 registres brugerens mus, og laver et event når musen har klikket på en række i tabellen.</w:t>
-      </w:r>
-      <w:r>
-        <w:t xml:space="preserve"> Linje 3-7 navngiver de forskellige kolonner, og linje 8, bestemmer hvilke kolonner der skal vises. </w:t>
-      </w:r>
-    </w:p>
-    <w:p>
-      <w:pPr>
-        <w:spacing w:after="0"/>
-      </w:pPr>
-      <w:r>
-        <w:rPr>
-          <w:noProof/>
-        </w:rPr>
         <mc:AlternateContent>
           <mc:Choice Requires="wps">
             <w:drawing>
@@ -6529,22 +6608,23 @@
         <mc:AlternateContent>
           <mc:Choice Requires="wps">
             <w:drawing>
-              <wp:anchor distT="0" distB="0" distL="114300" distR="114300" simplePos="0" relativeHeight="251713536" behindDoc="1" locked="0" layoutInCell="1" allowOverlap="1" wp14:anchorId="6485378F" wp14:editId="20FB720E">
+              <wp:anchor distT="0" distB="0" distL="114300" distR="114300" simplePos="0" relativeHeight="251713536" behindDoc="1" locked="0" layoutInCell="1" allowOverlap="1" wp14:anchorId="6485378F" wp14:editId="11B29190">
                 <wp:simplePos x="0" y="0"/>
                 <wp:positionH relativeFrom="column">
                   <wp:posOffset>1734820</wp:posOffset>
                 </wp:positionH>
                 <wp:positionV relativeFrom="paragraph">
-                  <wp:posOffset>699135</wp:posOffset>
+                  <wp:posOffset>699770</wp:posOffset>
                 </wp:positionV>
-                <wp:extent cx="5105400" cy="635"/>
+                <wp:extent cx="5105400" cy="171450"/>
                 <wp:effectExtent l="0" t="0" r="0" b="0"/>
                 <wp:wrapTight wrapText="bothSides">
                   <wp:wrapPolygon edited="0">
                     <wp:start x="0" y="0"/>
-                    <wp:lineTo x="0" y="21600"/>
-                    <wp:lineTo x="21600" y="21600"/>
-                    <wp:lineTo x="21600" y="0"/>
+                    <wp:lineTo x="0" y="19200"/>
+                    <wp:lineTo x="21519" y="19200"/>
+                    <wp:lineTo x="21519" y="0"/>
+                    <wp:lineTo x="0" y="0"/>
                   </wp:wrapPolygon>
                 </wp:wrapTight>
                 <wp:docPr id="44" name="Tekstfelt 44"/>
@@ -6556,7 +6636,7 @@
                       <wps:spPr>
                         <a:xfrm>
                           <a:off x="0" y="0"/>
-                          <a:ext cx="5105400" cy="635"/>
+                          <a:ext cx="5105400" cy="171450"/>
                         </a:xfrm>
                         <a:prstGeom prst="rect">
                           <a:avLst/>
@@ -6610,18 +6690,21 @@
                         <a:prstTxWarp prst="textNoShape">
                           <a:avLst/>
                         </a:prstTxWarp>
-                        <a:spAutoFit/>
+                        <a:noAutofit/>
                       </wps:bodyPr>
                     </wps:wsp>
                   </a:graphicData>
                 </a:graphic>
+                <wp14:sizeRelV relativeFrom="margin">
+                  <wp14:pctHeight>0</wp14:pctHeight>
+                </wp14:sizeRelV>
               </wp:anchor>
             </w:drawing>
           </mc:Choice>
           <mc:Fallback>
             <w:pict>
-              <v:shape w14:anchorId="6485378F" id="Tekstfelt 44" o:spid="_x0000_s1041" type="#_x0000_t202" style="position:absolute;margin-left:136.6pt;margin-top:55.05pt;width:402pt;height:.05pt;z-index:-251602944;visibility:visible;mso-wrap-style:square;mso-wrap-distance-left:9pt;mso-wrap-distance-top:0;mso-wrap-distance-right:9pt;mso-wrap-distance-bottom:0;mso-position-horizontal:absolute;mso-position-horizontal-relative:text;mso-position-vertical:absolute;mso-position-vertical-relative:text;v-text-anchor:top" o:gfxdata="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" stroked="f">
-                <v:textbox style="mso-fit-shape-to-text:t" inset="0,0,0,0">
+              <v:shape w14:anchorId="6485378F" id="Tekstfelt 44" o:spid="_x0000_s1041" type="#_x0000_t202" style="position:absolute;margin-left:136.6pt;margin-top:55.1pt;width:402pt;height:13.5pt;z-index:-251602944;visibility:visible;mso-wrap-style:square;mso-height-percent:0;mso-wrap-distance-left:9pt;mso-wrap-distance-top:0;mso-wrap-distance-right:9pt;mso-wrap-distance-bottom:0;mso-position-horizontal:absolute;mso-position-horizontal-relative:text;mso-position-vertical:absolute;mso-position-vertical-relative:text;mso-height-percent:0;mso-height-relative:margin;v-text-anchor:top" o:gfxdata="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" stroked="f">
+                <v:textbox inset="0,0,0,0">
                   <w:txbxContent>
                     <w:p>
                       <w:pPr>
@@ -6741,15 +6824,7 @@
         </w:drawing>
       </w:r>
       <w:r>
-        <w:t>Når brugeren så vælger en energidrik, køres en funktion kaldet ”</w:t>
-      </w:r>
-      <w:proofErr w:type="spellStart"/>
-      <w:r>
-        <w:t>on_drink_selected</w:t>
-      </w:r>
-      <w:proofErr w:type="spellEnd"/>
-      <w:r>
-        <w:t>”,</w:t>
+        <w:t>Når brugeren så vælger en energidrik, køres en funktion kaldet ”on_drink_selected”,</w:t>
       </w:r>
       <w:r>
         <w:t xml:space="preserve"> se bilag</w:t>
@@ -6769,13 +6844,8 @@
       <w:r>
         <w:t xml:space="preserve"> bliver lavet på figur 10. Knappen kører så en funktion kaldet ”</w:t>
       </w:r>
-      <w:proofErr w:type="spellStart"/>
-      <w:r>
-        <w:t>delete_current_drink</w:t>
-      </w:r>
-      <w:proofErr w:type="spellEnd"/>
-      <w:r>
-        <w:t>”, som fjerner</w:t>
+      <w:r>
+        <w:t>delete_current_drink”, som fjerner</w:t>
       </w:r>
       <w:r>
         <w:t xml:space="preserve"> den valgte energidrik fra databasen. </w:t>
@@ -6788,18 +6858,250 @@
       <w:pPr>
         <w:spacing w:after="0"/>
       </w:pPr>
+    </w:p>
+    <w:p>
+      <w:pPr>
+        <w:pStyle w:val="Overskrift2"/>
+        <w:spacing w:before="0"/>
+      </w:pPr>
+      <w:bookmarkStart w:id="11" w:name="_Toc19989418"/>
+      <w:r>
+        <w:t>Brugerhistorie 3</w:t>
+      </w:r>
+      <w:r>
+        <w:t xml:space="preserve"> – tilføj producent</w:t>
+      </w:r>
+      <w:bookmarkEnd w:id="11"/>
+    </w:p>
+    <w:p>
       <w:r>
         <w:rPr>
           <w:noProof/>
         </w:rPr>
         <w:drawing>
-          <wp:anchor distT="0" distB="0" distL="114300" distR="114300" simplePos="0" relativeHeight="251714560" behindDoc="1" locked="0" layoutInCell="1" allowOverlap="1" wp14:anchorId="030FF9F3" wp14:editId="2F8A2027">
+          <wp:anchor distT="0" distB="0" distL="114300" distR="114300" simplePos="0" relativeHeight="251724800" behindDoc="1" locked="0" layoutInCell="1" allowOverlap="1" wp14:anchorId="728AB29C" wp14:editId="10E2B74C">
             <wp:simplePos x="0" y="0"/>
             <wp:positionH relativeFrom="column">
-              <wp:posOffset>3737610</wp:posOffset>
+              <wp:posOffset>2880360</wp:posOffset>
             </wp:positionH>
             <wp:positionV relativeFrom="paragraph">
-              <wp:posOffset>13335</wp:posOffset>
+              <wp:posOffset>2764790</wp:posOffset>
+            </wp:positionV>
+            <wp:extent cx="3867150" cy="848995"/>
+            <wp:effectExtent l="0" t="0" r="0" b="8255"/>
+            <wp:wrapTight wrapText="bothSides">
+              <wp:wrapPolygon edited="0">
+                <wp:start x="0" y="0"/>
+                <wp:lineTo x="0" y="21325"/>
+                <wp:lineTo x="21494" y="21325"/>
+                <wp:lineTo x="21494" y="0"/>
+                <wp:lineTo x="0" y="0"/>
+              </wp:wrapPolygon>
+            </wp:wrapTight>
+            <wp:docPr id="24" name="Billede 24" descr="C:\Users\maxx0\Downloads\ny producent data.png"/>
+            <wp:cNvGraphicFramePr>
+              <a:graphicFrameLocks xmlns:a="http://schemas.openxmlformats.org/drawingml/2006/main" noChangeAspect="1"/>
+            </wp:cNvGraphicFramePr>
+            <a:graphic xmlns:a="http://schemas.openxmlformats.org/drawingml/2006/main">
+              <a:graphicData uri="http://schemas.openxmlformats.org/drawingml/2006/picture">
+                <pic:pic xmlns:pic="http://schemas.openxmlformats.org/drawingml/2006/picture">
+                  <pic:nvPicPr>
+                    <pic:cNvPr id="0" name="Picture 9" descr="C:\Users\maxx0\Downloads\ny producent data.png"/>
+                    <pic:cNvPicPr>
+                      <a:picLocks noChangeAspect="1" noChangeArrowheads="1"/>
+                    </pic:cNvPicPr>
+                  </pic:nvPicPr>
+                  <pic:blipFill>
+                    <a:blip r:embed="rId22" cstate="print">
+                      <a:extLst>
+                        <a:ext uri="{28A0092B-C50C-407E-A947-70E740481C1C}">
+                          <a14:useLocalDpi xmlns:a14="http://schemas.microsoft.com/office/drawing/2010/main" val="0"/>
+                        </a:ext>
+                      </a:extLst>
+                    </a:blip>
+                    <a:srcRect/>
+                    <a:stretch>
+                      <a:fillRect/>
+                    </a:stretch>
+                  </pic:blipFill>
+                  <pic:spPr bwMode="auto">
+                    <a:xfrm>
+                      <a:off x="0" y="0"/>
+                      <a:ext cx="3867150" cy="848995"/>
+                    </a:xfrm>
+                    <a:prstGeom prst="rect">
+                      <a:avLst/>
+                    </a:prstGeom>
+                    <a:noFill/>
+                    <a:ln>
+                      <a:noFill/>
+                    </a:ln>
+                  </pic:spPr>
+                </pic:pic>
+              </a:graphicData>
+            </a:graphic>
+          </wp:anchor>
+        </w:drawing>
+      </w:r>
+      <w:r>
+        <w:rPr>
+          <w:noProof/>
+        </w:rPr>
+        <mc:AlternateContent>
+          <mc:Choice Requires="wps">
+            <w:drawing>
+              <wp:anchor distT="0" distB="0" distL="114300" distR="114300" simplePos="0" relativeHeight="251716608" behindDoc="1" locked="0" layoutInCell="1" allowOverlap="1" wp14:anchorId="319ED40F" wp14:editId="75D3F951">
+                <wp:simplePos x="0" y="0"/>
+                <wp:positionH relativeFrom="column">
+                  <wp:posOffset>3728085</wp:posOffset>
+                </wp:positionH>
+                <wp:positionV relativeFrom="paragraph">
+                  <wp:posOffset>1007745</wp:posOffset>
+                </wp:positionV>
+                <wp:extent cx="2914650" cy="180975"/>
+                <wp:effectExtent l="0" t="0" r="0" b="9525"/>
+                <wp:wrapTight wrapText="bothSides">
+                  <wp:wrapPolygon edited="0">
+                    <wp:start x="0" y="0"/>
+                    <wp:lineTo x="0" y="20463"/>
+                    <wp:lineTo x="21459" y="20463"/>
+                    <wp:lineTo x="21459" y="0"/>
+                    <wp:lineTo x="0" y="0"/>
+                  </wp:wrapPolygon>
+                </wp:wrapTight>
+                <wp:docPr id="45" name="Tekstfelt 45"/>
+                <wp:cNvGraphicFramePr/>
+                <a:graphic xmlns:a="http://schemas.openxmlformats.org/drawingml/2006/main">
+                  <a:graphicData uri="http://schemas.microsoft.com/office/word/2010/wordprocessingShape">
+                    <wps:wsp>
+                      <wps:cNvSpPr txBox="1"/>
+                      <wps:spPr>
+                        <a:xfrm>
+                          <a:off x="0" y="0"/>
+                          <a:ext cx="2914650" cy="180975"/>
+                        </a:xfrm>
+                        <a:prstGeom prst="rect">
+                          <a:avLst/>
+                        </a:prstGeom>
+                        <a:solidFill>
+                          <a:prstClr val="white"/>
+                        </a:solidFill>
+                        <a:ln>
+                          <a:noFill/>
+                        </a:ln>
+                      </wps:spPr>
+                      <wps:txbx>
+                        <w:txbxContent>
+                          <w:p>
+                            <w:pPr>
+                              <w:pStyle w:val="Billedtekst"/>
+                              <w:rPr>
+                                <w:noProof/>
+                                <w:sz w:val="24"/>
+                                <w:szCs w:val="21"/>
+                              </w:rPr>
+                            </w:pPr>
+                            <w:r>
+                              <w:t xml:space="preserve">Figur </w:t>
+                            </w:r>
+                            <w:r>
+                              <w:fldChar w:fldCharType="begin"/>
+                            </w:r>
+                            <w:r>
+                              <w:instrText xml:space="preserve"> SEQ Figur \* ARABIC </w:instrText>
+                            </w:r>
+                            <w:r>
+                              <w:fldChar w:fldCharType="separate"/>
+                            </w:r>
+                            <w:r>
+                              <w:rPr>
+                                <w:noProof/>
+                              </w:rPr>
+                              <w:t>11</w:t>
+                            </w:r>
+                            <w:r>
+                              <w:fldChar w:fldCharType="end"/>
+                            </w:r>
+                            <w:r>
+                              <w:t>, tilføj producent</w:t>
+                            </w:r>
+                          </w:p>
+                        </w:txbxContent>
+                      </wps:txbx>
+                      <wps:bodyPr rot="0" spcFirstLastPara="0" vertOverflow="overflow" horzOverflow="overflow" vert="horz" wrap="square" lIns="0" tIns="0" rIns="0" bIns="0" numCol="1" spcCol="0" rtlCol="0" fromWordArt="0" anchor="t" anchorCtr="0" forceAA="0" compatLnSpc="1">
+                        <a:prstTxWarp prst="textNoShape">
+                          <a:avLst/>
+                        </a:prstTxWarp>
+                        <a:noAutofit/>
+                      </wps:bodyPr>
+                    </wps:wsp>
+                  </a:graphicData>
+                </a:graphic>
+                <wp14:sizeRelV relativeFrom="margin">
+                  <wp14:pctHeight>0</wp14:pctHeight>
+                </wp14:sizeRelV>
+              </wp:anchor>
+            </w:drawing>
+          </mc:Choice>
+          <mc:Fallback>
+            <w:pict>
+              <v:shape w14:anchorId="319ED40F" id="Tekstfelt 45" o:spid="_x0000_s1042" type="#_x0000_t202" style="position:absolute;margin-left:293.55pt;margin-top:79.35pt;width:229.5pt;height:14.25pt;z-index:-251599872;visibility:visible;mso-wrap-style:square;mso-height-percent:0;mso-wrap-distance-left:9pt;mso-wrap-distance-top:0;mso-wrap-distance-right:9pt;mso-wrap-distance-bottom:0;mso-position-horizontal:absolute;mso-position-horizontal-relative:text;mso-position-vertical:absolute;mso-position-vertical-relative:text;mso-height-percent:0;mso-height-relative:margin;v-text-anchor:top" o:gfxdata="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" stroked="f">
+                <v:textbox inset="0,0,0,0">
+                  <w:txbxContent>
+                    <w:p>
+                      <w:pPr>
+                        <w:pStyle w:val="Billedtekst"/>
+                        <w:rPr>
+                          <w:noProof/>
+                          <w:sz w:val="24"/>
+                          <w:szCs w:val="21"/>
+                        </w:rPr>
+                      </w:pPr>
+                      <w:r>
+                        <w:t xml:space="preserve">Figur </w:t>
+                      </w:r>
+                      <w:r>
+                        <w:fldChar w:fldCharType="begin"/>
+                      </w:r>
+                      <w:r>
+                        <w:instrText xml:space="preserve"> SEQ Figur \* ARABIC </w:instrText>
+                      </w:r>
+                      <w:r>
+                        <w:fldChar w:fldCharType="separate"/>
+                      </w:r>
+                      <w:r>
+                        <w:rPr>
+                          <w:noProof/>
+                        </w:rPr>
+                        <w:t>11</w:t>
+                      </w:r>
+                      <w:r>
+                        <w:fldChar w:fldCharType="end"/>
+                      </w:r>
+                      <w:r>
+                        <w:t>, tilføj producent</w:t>
+                      </w:r>
+                    </w:p>
+                  </w:txbxContent>
+                </v:textbox>
+                <w10:wrap type="tight"/>
+              </v:shape>
+            </w:pict>
+          </mc:Fallback>
+        </mc:AlternateContent>
+      </w:r>
+      <w:r>
+        <w:rPr>
+          <w:noProof/>
+        </w:rPr>
+        <w:drawing>
+          <wp:anchor distT="0" distB="0" distL="114300" distR="114300" simplePos="0" relativeHeight="251714560" behindDoc="1" locked="0" layoutInCell="1" allowOverlap="1" wp14:anchorId="030FF9F3" wp14:editId="60AD5CF4">
+            <wp:simplePos x="0" y="0"/>
+            <wp:positionH relativeFrom="column">
+              <wp:posOffset>3728085</wp:posOffset>
+            </wp:positionH>
+            <wp:positionV relativeFrom="paragraph">
+              <wp:posOffset>33020</wp:posOffset>
             </wp:positionV>
             <wp:extent cx="2915057" cy="905001"/>
             <wp:effectExtent l="0" t="0" r="0" b="9525"/>
@@ -6824,7 +7126,7 @@
                     <pic:cNvPicPr/>
                   </pic:nvPicPr>
                   <pic:blipFill>
-                    <a:blip r:embed="rId22">
+                    <a:blip r:embed="rId23">
                       <a:extLst>
                         <a:ext uri="{28A0092B-C50C-407E-A947-70E740481C1C}">
                           <a14:useLocalDpi xmlns:a14="http://schemas.microsoft.com/office/drawing/2010/main" val="0"/>
@@ -6850,22 +7152,6 @@
           </wp:anchor>
         </w:drawing>
       </w:r>
-    </w:p>
-    <w:p>
-      <w:pPr>
-        <w:pStyle w:val="Overskrift3"/>
-        <w:spacing w:line="276" w:lineRule="auto"/>
-      </w:pPr>
-      <w:bookmarkStart w:id="11" w:name="_Toc19976525"/>
-      <w:r>
-        <w:t>Brugerhistorie 3</w:t>
-      </w:r>
-      <w:r>
-        <w:t xml:space="preserve"> – tilføj producent</w:t>
-      </w:r>
-      <w:bookmarkEnd w:id="11"/>
-    </w:p>
-    <w:p>
       <w:r>
         <w:rPr>
           <w:noProof/>
@@ -6873,13 +7159,264 @@
         <mc:AlternateContent>
           <mc:Choice Requires="wps">
             <w:drawing>
-              <wp:anchor distT="0" distB="0" distL="114300" distR="114300" simplePos="0" relativeHeight="251722752" behindDoc="1" locked="0" layoutInCell="1" allowOverlap="1" wp14:anchorId="4A9530D9" wp14:editId="233C6D61">
+              <wp:anchor distT="0" distB="0" distL="114300" distR="114300" simplePos="0" relativeHeight="251719680" behindDoc="1" locked="0" layoutInCell="1" allowOverlap="1" wp14:anchorId="39840ECF" wp14:editId="7D2657B1">
                 <wp:simplePos x="0" y="0"/>
                 <wp:positionH relativeFrom="column">
-                  <wp:posOffset>2823210</wp:posOffset>
+                  <wp:posOffset>2248535</wp:posOffset>
                 </wp:positionH>
                 <wp:positionV relativeFrom="paragraph">
-                  <wp:posOffset>3131820</wp:posOffset>
+                  <wp:posOffset>2496820</wp:posOffset>
+                </wp:positionV>
+                <wp:extent cx="4422775" cy="161925"/>
+                <wp:effectExtent l="0" t="0" r="0" b="9525"/>
+                <wp:wrapTight wrapText="bothSides">
+                  <wp:wrapPolygon edited="0">
+                    <wp:start x="0" y="0"/>
+                    <wp:lineTo x="0" y="20329"/>
+                    <wp:lineTo x="21491" y="20329"/>
+                    <wp:lineTo x="21491" y="0"/>
+                    <wp:lineTo x="0" y="0"/>
+                  </wp:wrapPolygon>
+                </wp:wrapTight>
+                <wp:docPr id="47" name="Tekstfelt 47"/>
+                <wp:cNvGraphicFramePr/>
+                <a:graphic xmlns:a="http://schemas.openxmlformats.org/drawingml/2006/main">
+                  <a:graphicData uri="http://schemas.microsoft.com/office/word/2010/wordprocessingShape">
+                    <wps:wsp>
+                      <wps:cNvSpPr txBox="1"/>
+                      <wps:spPr>
+                        <a:xfrm>
+                          <a:off x="0" y="0"/>
+                          <a:ext cx="4422775" cy="161925"/>
+                        </a:xfrm>
+                        <a:prstGeom prst="rect">
+                          <a:avLst/>
+                        </a:prstGeom>
+                        <a:solidFill>
+                          <a:prstClr val="white"/>
+                        </a:solidFill>
+                        <a:ln>
+                          <a:noFill/>
+                        </a:ln>
+                      </wps:spPr>
+                      <wps:txbx>
+                        <w:txbxContent>
+                          <w:p>
+                            <w:pPr>
+                              <w:pStyle w:val="Billedtekst"/>
+                              <w:rPr>
+                                <w:noProof/>
+                                <w:sz w:val="24"/>
+                                <w:szCs w:val="21"/>
+                              </w:rPr>
+                            </w:pPr>
+                            <w:r>
+                              <w:t xml:space="preserve">Figur </w:t>
+                            </w:r>
+                            <w:r>
+                              <w:fldChar w:fldCharType="begin"/>
+                            </w:r>
+                            <w:r>
+                              <w:instrText xml:space="preserve"> SEQ Figur \* ARABIC </w:instrText>
+                            </w:r>
+                            <w:r>
+                              <w:fldChar w:fldCharType="separate"/>
+                            </w:r>
+                            <w:r>
+                              <w:rPr>
+                                <w:noProof/>
+                              </w:rPr>
+                              <w:t>12</w:t>
+                            </w:r>
+                            <w:r>
+                              <w:fldChar w:fldCharType="end"/>
+                            </w:r>
+                            <w:r>
+                              <w:t>, funktionen ny producent</w:t>
+                            </w:r>
+                          </w:p>
+                        </w:txbxContent>
+                      </wps:txbx>
+                      <wps:bodyPr rot="0" spcFirstLastPara="0" vertOverflow="overflow" horzOverflow="overflow" vert="horz" wrap="square" lIns="0" tIns="0" rIns="0" bIns="0" numCol="1" spcCol="0" rtlCol="0" fromWordArt="0" anchor="t" anchorCtr="0" forceAA="0" compatLnSpc="1">
+                        <a:prstTxWarp prst="textNoShape">
+                          <a:avLst/>
+                        </a:prstTxWarp>
+                        <a:noAutofit/>
+                      </wps:bodyPr>
+                    </wps:wsp>
+                  </a:graphicData>
+                </a:graphic>
+                <wp14:sizeRelV relativeFrom="margin">
+                  <wp14:pctHeight>0</wp14:pctHeight>
+                </wp14:sizeRelV>
+              </wp:anchor>
+            </w:drawing>
+          </mc:Choice>
+          <mc:Fallback>
+            <w:pict>
+              <v:shape w14:anchorId="39840ECF" id="Tekstfelt 47" o:spid="_x0000_s1043" type="#_x0000_t202" style="position:absolute;margin-left:177.05pt;margin-top:196.6pt;width:348.25pt;height:12.75pt;z-index:-251596800;visibility:visible;mso-wrap-style:square;mso-height-percent:0;mso-wrap-distance-left:9pt;mso-wrap-distance-top:0;mso-wrap-distance-right:9pt;mso-wrap-distance-bottom:0;mso-position-horizontal:absolute;mso-position-horizontal-relative:text;mso-position-vertical:absolute;mso-position-vertical-relative:text;mso-height-percent:0;mso-height-relative:margin;v-text-anchor:top" o:gfxdata="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" stroked="f">
+                <v:textbox inset="0,0,0,0">
+                  <w:txbxContent>
+                    <w:p>
+                      <w:pPr>
+                        <w:pStyle w:val="Billedtekst"/>
+                        <w:rPr>
+                          <w:noProof/>
+                          <w:sz w:val="24"/>
+                          <w:szCs w:val="21"/>
+                        </w:rPr>
+                      </w:pPr>
+                      <w:r>
+                        <w:t xml:space="preserve">Figur </w:t>
+                      </w:r>
+                      <w:r>
+                        <w:fldChar w:fldCharType="begin"/>
+                      </w:r>
+                      <w:r>
+                        <w:instrText xml:space="preserve"> SEQ Figur \* ARABIC </w:instrText>
+                      </w:r>
+                      <w:r>
+                        <w:fldChar w:fldCharType="separate"/>
+                      </w:r>
+                      <w:r>
+                        <w:rPr>
+                          <w:noProof/>
+                        </w:rPr>
+                        <w:t>12</w:t>
+                      </w:r>
+                      <w:r>
+                        <w:fldChar w:fldCharType="end"/>
+                      </w:r>
+                      <w:r>
+                        <w:t>, funktionen ny producent</w:t>
+                      </w:r>
+                    </w:p>
+                  </w:txbxContent>
+                </v:textbox>
+                <w10:wrap type="tight"/>
+              </v:shape>
+            </w:pict>
+          </mc:Fallback>
+        </mc:AlternateContent>
+      </w:r>
+      <w:r>
+        <w:rPr>
+          <w:noProof/>
+        </w:rPr>
+        <w:drawing>
+          <wp:anchor distT="0" distB="0" distL="114300" distR="114300" simplePos="0" relativeHeight="251717632" behindDoc="1" locked="0" layoutInCell="1" allowOverlap="1" wp14:anchorId="4CEBCF88" wp14:editId="0A677E92">
+            <wp:simplePos x="0" y="0"/>
+            <wp:positionH relativeFrom="column">
+              <wp:posOffset>2267585</wp:posOffset>
+            </wp:positionH>
+            <wp:positionV relativeFrom="paragraph">
+              <wp:posOffset>1374140</wp:posOffset>
+            </wp:positionV>
+            <wp:extent cx="4422775" cy="1095375"/>
+            <wp:effectExtent l="0" t="0" r="0" b="9525"/>
+            <wp:wrapTight wrapText="bothSides">
+              <wp:wrapPolygon edited="0">
+                <wp:start x="0" y="0"/>
+                <wp:lineTo x="0" y="21412"/>
+                <wp:lineTo x="21491" y="21412"/>
+                <wp:lineTo x="21491" y="0"/>
+                <wp:lineTo x="0" y="0"/>
+              </wp:wrapPolygon>
+            </wp:wrapTight>
+            <wp:docPr id="46" name="Billede 46" descr="C:\Users\maxx0\Downloads\ny producent.png"/>
+            <wp:cNvGraphicFramePr>
+              <a:graphicFrameLocks xmlns:a="http://schemas.openxmlformats.org/drawingml/2006/main" noChangeAspect="1"/>
+            </wp:cNvGraphicFramePr>
+            <a:graphic xmlns:a="http://schemas.openxmlformats.org/drawingml/2006/main">
+              <a:graphicData uri="http://schemas.openxmlformats.org/drawingml/2006/picture">
+                <pic:pic xmlns:pic="http://schemas.openxmlformats.org/drawingml/2006/picture">
+                  <pic:nvPicPr>
+                    <pic:cNvPr id="0" name="Picture 8" descr="C:\Users\maxx0\Downloads\ny producent.png"/>
+                    <pic:cNvPicPr>
+                      <a:picLocks noChangeAspect="1" noChangeArrowheads="1"/>
+                    </pic:cNvPicPr>
+                  </pic:nvPicPr>
+                  <pic:blipFill>
+                    <a:blip r:embed="rId24" cstate="print">
+                      <a:extLst>
+                        <a:ext uri="{28A0092B-C50C-407E-A947-70E740481C1C}">
+                          <a14:useLocalDpi xmlns:a14="http://schemas.microsoft.com/office/drawing/2010/main" val="0"/>
+                        </a:ext>
+                      </a:extLst>
+                    </a:blip>
+                    <a:srcRect/>
+                    <a:stretch>
+                      <a:fillRect/>
+                    </a:stretch>
+                  </pic:blipFill>
+                  <pic:spPr bwMode="auto">
+                    <a:xfrm>
+                      <a:off x="0" y="0"/>
+                      <a:ext cx="4422775" cy="1095375"/>
+                    </a:xfrm>
+                    <a:prstGeom prst="rect">
+                      <a:avLst/>
+                    </a:prstGeom>
+                    <a:noFill/>
+                    <a:ln>
+                      <a:noFill/>
+                    </a:ln>
+                  </pic:spPr>
+                </pic:pic>
+              </a:graphicData>
+            </a:graphic>
+          </wp:anchor>
+        </w:drawing>
+      </w:r>
+      <w:r>
+        <w:t xml:space="preserve">Min tredje brugerhistorie, </w:t>
+      </w:r>
+      <w:r>
+        <w:t>går ud</w:t>
+      </w:r>
+      <w:r>
+        <w:t xml:space="preserve"> på at kunne tilføje en ny producent af en energidrik. Det er meget simpelt at lave, da det eneste det kræver, er </w:t>
+      </w:r>
+      <w:r>
+        <w:t xml:space="preserve">2 tekstfelter og 1 knap på brugerfladen. Brugeren indtaster navnet på producenten, og hvor producenten er fra, og trykker på knappen ”Tilføj producent”, for at tilføje dem. Se figur 11. </w:t>
+      </w:r>
+      <w:r>
+        <w:t>Knappen aktivere funktionen ”add_new_producer”, se figur 12</w:t>
+      </w:r>
+      <w:r>
+        <w:t>. Den funktion modtager så de informationer brugeren har indtastet, og kører en anden funktion fra data programmet.</w:t>
+      </w:r>
+      <w:r>
+        <w:t xml:space="preserve"> Se figur 12 linje 2</w:t>
+      </w:r>
+      <w:r>
+        <w:t xml:space="preserve"> og figur 13</w:t>
+      </w:r>
+      <w:r>
+        <w:t>. Resten af programmet opdatere bare de forskellige producenter drop</w:t>
+      </w:r>
+      <w:r>
+        <w:t>down-menu</w:t>
+      </w:r>
+      <w:r>
+        <w:t xml:space="preserve">er, så de har den nyeste producent med. </w:t>
+      </w:r>
+    </w:p>
+    <w:p>
+      <w:r>
+        <w:rPr>
+          <w:noProof/>
+        </w:rPr>
+        <mc:AlternateContent>
+          <mc:Choice Requires="wps">
+            <w:drawing>
+              <wp:anchor distT="0" distB="0" distL="114300" distR="114300" simplePos="0" relativeHeight="251722752" behindDoc="1" locked="0" layoutInCell="1" allowOverlap="1" wp14:anchorId="4A9530D9" wp14:editId="556A7E03">
+                <wp:simplePos x="0" y="0"/>
+                <wp:positionH relativeFrom="column">
+                  <wp:posOffset>2889885</wp:posOffset>
+                </wp:positionH>
+                <wp:positionV relativeFrom="paragraph">
+                  <wp:posOffset>146050</wp:posOffset>
                 </wp:positionV>
                 <wp:extent cx="3867150" cy="171450"/>
                 <wp:effectExtent l="0" t="0" r="0" b="0"/>
@@ -6966,7 +7503,7 @@
           </mc:Choice>
           <mc:Fallback>
             <w:pict>
-              <v:shape w14:anchorId="4A9530D9" id="Tekstfelt 49" o:spid="_x0000_s1042" type="#_x0000_t202" style="position:absolute;margin-left:222.3pt;margin-top:246.6pt;width:304.5pt;height:13.5pt;z-index:-251593728;visibility:visible;mso-wrap-style:square;mso-height-percent:0;mso-wrap-distance-left:9pt;mso-wrap-distance-top:0;mso-wrap-distance-right:9pt;mso-wrap-distance-bottom:0;mso-position-horizontal:absolute;mso-position-horizontal-relative:text;mso-position-vertical:absolute;mso-position-vertical-relative:text;mso-height-percent:0;mso-height-relative:margin;v-text-anchor:top" o:gfxdata="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" stroked="f">
+              <v:shape w14:anchorId="4A9530D9" id="Tekstfelt 49" o:spid="_x0000_s1044" type="#_x0000_t202" style="position:absolute;margin-left:227.55pt;margin-top:11.5pt;width:304.5pt;height:13.5pt;z-index:-251593728;visibility:visible;mso-wrap-style:square;mso-height-percent:0;mso-wrap-distance-left:9pt;mso-wrap-distance-top:0;mso-wrap-distance-right:9pt;mso-wrap-distance-bottom:0;mso-position-horizontal:absolute;mso-position-horizontal-relative:text;mso-position-vertical:absolute;mso-position-vertical-relative:text;mso-height-percent:0;mso-height-relative:margin;v-text-anchor:top" o:gfxdata="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" stroked="f">
                 <v:textbox inset="0,0,0,0">
                   <w:txbxContent>
                     <w:p>
@@ -7010,74 +7547,30 @@
         </mc:AlternateContent>
       </w:r>
       <w:r>
-        <w:rPr>
-          <w:noProof/>
-        </w:rPr>
-        <w:drawing>
-          <wp:anchor distT="0" distB="0" distL="114300" distR="114300" simplePos="0" relativeHeight="251720704" behindDoc="1" locked="0" layoutInCell="1" allowOverlap="1" wp14:anchorId="735EF051" wp14:editId="2F760B0E">
-            <wp:simplePos x="0" y="0"/>
-            <wp:positionH relativeFrom="column">
-              <wp:posOffset>2813685</wp:posOffset>
-            </wp:positionH>
-            <wp:positionV relativeFrom="paragraph">
-              <wp:posOffset>2251710</wp:posOffset>
-            </wp:positionV>
-            <wp:extent cx="3867150" cy="848995"/>
-            <wp:effectExtent l="0" t="0" r="0" b="8255"/>
-            <wp:wrapTight wrapText="bothSides">
-              <wp:wrapPolygon edited="0">
-                <wp:start x="0" y="0"/>
-                <wp:lineTo x="0" y="21325"/>
-                <wp:lineTo x="21494" y="21325"/>
-                <wp:lineTo x="21494" y="0"/>
-                <wp:lineTo x="0" y="0"/>
-              </wp:wrapPolygon>
-            </wp:wrapTight>
-            <wp:docPr id="48" name="Billede 48" descr="C:\Users\maxx0\Downloads\ny producent data.png"/>
-            <wp:cNvGraphicFramePr>
-              <a:graphicFrameLocks xmlns:a="http://schemas.openxmlformats.org/drawingml/2006/main" noChangeAspect="1"/>
-            </wp:cNvGraphicFramePr>
-            <a:graphic xmlns:a="http://schemas.openxmlformats.org/drawingml/2006/main">
-              <a:graphicData uri="http://schemas.openxmlformats.org/drawingml/2006/picture">
-                <pic:pic xmlns:pic="http://schemas.openxmlformats.org/drawingml/2006/picture">
-                  <pic:nvPicPr>
-                    <pic:cNvPr id="0" name="Picture 9" descr="C:\Users\maxx0\Downloads\ny producent data.png"/>
-                    <pic:cNvPicPr>
-                      <a:picLocks noChangeAspect="1" noChangeArrowheads="1"/>
-                    </pic:cNvPicPr>
-                  </pic:nvPicPr>
-                  <pic:blipFill>
-                    <a:blip r:embed="rId23" cstate="print">
-                      <a:extLst>
-                        <a:ext uri="{28A0092B-C50C-407E-A947-70E740481C1C}">
-                          <a14:useLocalDpi xmlns:a14="http://schemas.microsoft.com/office/drawing/2010/main" val="0"/>
-                        </a:ext>
-                      </a:extLst>
-                    </a:blip>
-                    <a:srcRect/>
-                    <a:stretch>
-                      <a:fillRect/>
-                    </a:stretch>
-                  </pic:blipFill>
-                  <pic:spPr bwMode="auto">
-                    <a:xfrm>
-                      <a:off x="0" y="0"/>
-                      <a:ext cx="3867150" cy="848995"/>
-                    </a:xfrm>
-                    <a:prstGeom prst="rect">
-                      <a:avLst/>
-                    </a:prstGeom>
-                    <a:noFill/>
-                    <a:ln>
-                      <a:noFill/>
-                    </a:ln>
-                  </pic:spPr>
-                </pic:pic>
-              </a:graphicData>
-            </a:graphic>
-          </wp:anchor>
-        </w:drawing>
-      </w:r>
+        <w:t>På figur 13 er den funktion som den anden funktion kører, og den tilføjer bare producenten til databasen.</w:t>
+      </w:r>
+    </w:p>
+    <w:p>
+      <w:pPr>
+        <w:spacing w:after="0"/>
+      </w:pPr>
+    </w:p>
+    <w:p>
+      <w:pPr>
+        <w:pStyle w:val="Overskrift2"/>
+        <w:spacing w:before="0"/>
+      </w:pPr>
+      <w:bookmarkStart w:id="12" w:name="_Toc19989419"/>
+      <w:r>
+        <w:lastRenderedPageBreak/>
+        <w:t>Brugerhistorie 4</w:t>
+      </w:r>
+      <w:r>
+        <w:t xml:space="preserve"> – fjern producent</w:t>
+      </w:r>
+      <w:bookmarkEnd w:id="12"/>
+    </w:p>
+    <w:p>
       <w:r>
         <w:rPr>
           <w:noProof/>
@@ -7085,26 +7578,26 @@
         <mc:AlternateContent>
           <mc:Choice Requires="wps">
             <w:drawing>
-              <wp:anchor distT="0" distB="0" distL="114300" distR="114300" simplePos="0" relativeHeight="251719680" behindDoc="1" locked="0" layoutInCell="1" allowOverlap="1" wp14:anchorId="39840ECF" wp14:editId="487DB5CB">
+              <wp:anchor distT="0" distB="0" distL="114300" distR="114300" simplePos="0" relativeHeight="251727872" behindDoc="1" locked="0" layoutInCell="1" allowOverlap="1" wp14:anchorId="34DD2746" wp14:editId="3BB1B488">
                 <wp:simplePos x="0" y="0"/>
                 <wp:positionH relativeFrom="column">
-                  <wp:posOffset>2210435</wp:posOffset>
+                  <wp:posOffset>3918585</wp:posOffset>
                 </wp:positionH>
                 <wp:positionV relativeFrom="paragraph">
-                  <wp:posOffset>1934845</wp:posOffset>
+                  <wp:posOffset>725170</wp:posOffset>
                 </wp:positionV>
-                <wp:extent cx="4422775" cy="161925"/>
-                <wp:effectExtent l="0" t="0" r="0" b="9525"/>
+                <wp:extent cx="2695575" cy="161925"/>
+                <wp:effectExtent l="0" t="0" r="9525" b="9525"/>
                 <wp:wrapTight wrapText="bothSides">
                   <wp:wrapPolygon edited="0">
                     <wp:start x="0" y="0"/>
                     <wp:lineTo x="0" y="20329"/>
-                    <wp:lineTo x="21491" y="20329"/>
-                    <wp:lineTo x="21491" y="0"/>
+                    <wp:lineTo x="21524" y="20329"/>
+                    <wp:lineTo x="21524" y="0"/>
                     <wp:lineTo x="0" y="0"/>
                   </wp:wrapPolygon>
                 </wp:wrapTight>
-                <wp:docPr id="47" name="Tekstfelt 47"/>
+                <wp:docPr id="34" name="Tekstfelt 34"/>
                 <wp:cNvGraphicFramePr/>
                 <a:graphic xmlns:a="http://schemas.openxmlformats.org/drawingml/2006/main">
                   <a:graphicData uri="http://schemas.microsoft.com/office/word/2010/wordprocessingShape">
@@ -7113,7 +7606,7 @@
                       <wps:spPr>
                         <a:xfrm>
                           <a:off x="0" y="0"/>
-                          <a:ext cx="4422775" cy="161925"/>
+                          <a:ext cx="2695575" cy="161925"/>
                         </a:xfrm>
                         <a:prstGeom prst="rect">
                           <a:avLst/>
@@ -7152,13 +7645,13 @@
                               <w:rPr>
                                 <w:noProof/>
                               </w:rPr>
-                              <w:t>11</w:t>
+                              <w:t>14</w:t>
                             </w:r>
                             <w:r>
                               <w:fldChar w:fldCharType="end"/>
                             </w:r>
                             <w:r>
-                              <w:t>, funktionen ny producent</w:t>
+                              <w:t>, fjern producent</w:t>
                             </w:r>
                           </w:p>
                         </w:txbxContent>
@@ -7180,7 +7673,7 @@
           </mc:Choice>
           <mc:Fallback>
             <w:pict>
-              <v:shape w14:anchorId="39840ECF" id="Tekstfelt 47" o:spid="_x0000_s1043" type="#_x0000_t202" style="position:absolute;margin-left:174.05pt;margin-top:152.35pt;width:348.25pt;height:12.75pt;z-index:-251596800;visibility:visible;mso-wrap-style:square;mso-height-percent:0;mso-wrap-distance-left:9pt;mso-wrap-distance-top:0;mso-wrap-distance-right:9pt;mso-wrap-distance-bottom:0;mso-position-horizontal:absolute;mso-position-horizontal-relative:text;mso-position-vertical:absolute;mso-position-vertical-relative:text;mso-height-percent:0;mso-height-relative:margin;v-text-anchor:top" o:gfxdata="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" stroked="f">
+              <v:shape w14:anchorId="34DD2746" id="Tekstfelt 34" o:spid="_x0000_s1045" type="#_x0000_t202" style="position:absolute;margin-left:308.55pt;margin-top:57.1pt;width:212.25pt;height:12.75pt;z-index:-251588608;visibility:visible;mso-wrap-style:square;mso-height-percent:0;mso-wrap-distance-left:9pt;mso-wrap-distance-top:0;mso-wrap-distance-right:9pt;mso-wrap-distance-bottom:0;mso-position-horizontal:absolute;mso-position-horizontal-relative:text;mso-position-vertical:absolute;mso-position-vertical-relative:text;mso-height-percent:0;mso-height-relative:margin;v-text-anchor:top" o:gfxdata="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" stroked="f">
                 <v:textbox inset="0,0,0,0">
                   <w:txbxContent>
                     <w:p>
@@ -7208,13 +7701,13 @@
                         <w:rPr>
                           <w:noProof/>
                         </w:rPr>
-                        <w:t>11</w:t>
+                        <w:t>14</w:t>
                       </w:r>
                       <w:r>
                         <w:fldChar w:fldCharType="end"/>
                       </w:r>
                       <w:r>
-                        <w:t>, funktionen ny producent</w:t>
+                        <w:t>, fjern producent</w:t>
                       </w:r>
                     </w:p>
                   </w:txbxContent>
@@ -7230,26 +7723,26 @@
           <w:noProof/>
         </w:rPr>
         <w:drawing>
-          <wp:anchor distT="0" distB="0" distL="114300" distR="114300" simplePos="0" relativeHeight="251717632" behindDoc="1" locked="0" layoutInCell="1" allowOverlap="1" wp14:anchorId="4CEBCF88" wp14:editId="111D9ECA">
+          <wp:anchor distT="0" distB="0" distL="114300" distR="114300" simplePos="0" relativeHeight="251725824" behindDoc="1" locked="0" layoutInCell="1" allowOverlap="1" wp14:anchorId="2F43E35F" wp14:editId="4F5EA8A0">
             <wp:simplePos x="0" y="0"/>
             <wp:positionH relativeFrom="column">
-              <wp:posOffset>2229485</wp:posOffset>
+              <wp:posOffset>3918585</wp:posOffset>
             </wp:positionH>
             <wp:positionV relativeFrom="paragraph">
-              <wp:posOffset>812165</wp:posOffset>
+              <wp:posOffset>10795</wp:posOffset>
             </wp:positionV>
-            <wp:extent cx="4422775" cy="1095375"/>
+            <wp:extent cx="2695951" cy="657317"/>
             <wp:effectExtent l="0" t="0" r="0" b="9525"/>
             <wp:wrapTight wrapText="bothSides">
               <wp:wrapPolygon edited="0">
                 <wp:start x="0" y="0"/>
-                <wp:lineTo x="0" y="21412"/>
-                <wp:lineTo x="21491" y="21412"/>
-                <wp:lineTo x="21491" y="0"/>
+                <wp:lineTo x="0" y="21287"/>
+                <wp:lineTo x="21371" y="21287"/>
+                <wp:lineTo x="21371" y="0"/>
                 <wp:lineTo x="0" y="0"/>
               </wp:wrapPolygon>
             </wp:wrapTight>
-            <wp:docPr id="46" name="Billede 46" descr="C:\Users\maxx0\Downloads\ny producent.png"/>
+            <wp:docPr id="21" name="Billede 21"/>
             <wp:cNvGraphicFramePr>
               <a:graphicFrameLocks xmlns:a="http://schemas.openxmlformats.org/drawingml/2006/main" noChangeAspect="1"/>
             </wp:cNvGraphicFramePr>
@@ -7257,36 +7750,29 @@
               <a:graphicData uri="http://schemas.openxmlformats.org/drawingml/2006/picture">
                 <pic:pic xmlns:pic="http://schemas.openxmlformats.org/drawingml/2006/picture">
                   <pic:nvPicPr>
-                    <pic:cNvPr id="0" name="Picture 8" descr="C:\Users\maxx0\Downloads\ny producent.png"/>
-                    <pic:cNvPicPr>
-                      <a:picLocks noChangeAspect="1" noChangeArrowheads="1"/>
-                    </pic:cNvPicPr>
+                    <pic:cNvPr id="1" name=""/>
+                    <pic:cNvPicPr/>
                   </pic:nvPicPr>
                   <pic:blipFill>
-                    <a:blip r:embed="rId24" cstate="print">
+                    <a:blip r:embed="rId25">
                       <a:extLst>
                         <a:ext uri="{28A0092B-C50C-407E-A947-70E740481C1C}">
                           <a14:useLocalDpi xmlns:a14="http://schemas.microsoft.com/office/drawing/2010/main" val="0"/>
                         </a:ext>
                       </a:extLst>
                     </a:blip>
-                    <a:srcRect/>
                     <a:stretch>
                       <a:fillRect/>
                     </a:stretch>
                   </pic:blipFill>
-                  <pic:spPr bwMode="auto">
+                  <pic:spPr>
                     <a:xfrm>
                       <a:off x="0" y="0"/>
-                      <a:ext cx="4422775" cy="1095375"/>
+                      <a:ext cx="2695951" cy="657317"/>
                     </a:xfrm>
                     <a:prstGeom prst="rect">
                       <a:avLst/>
                     </a:prstGeom>
-                    <a:noFill/>
-                    <a:ln>
-                      <a:noFill/>
-                    </a:ln>
                   </pic:spPr>
                 </pic:pic>
               </a:graphicData>
@@ -7295,32 +7781,43 @@
         </w:drawing>
       </w:r>
       <w:r>
+        <w:t xml:space="preserve">Min fjerde og sidste brugerhistorie til den første iteration, </w:t>
+      </w:r>
+      <w:r>
+        <w:t>går ud på at kunne fjerne en nuværende producent fra databasen, hvis nu producenten går konkurs eller lignende. Igen var det rimelig simpelt at lave, da det krævede en dropdown-menu på brugerfladen sammen med en knap</w:t>
+      </w:r>
+      <w:r>
+        <w:t xml:space="preserve"> til at fjerne producenten. </w:t>
+      </w:r>
+    </w:p>
+    <w:p>
+      <w:r>
         <w:rPr>
           <w:noProof/>
         </w:rPr>
         <mc:AlternateContent>
           <mc:Choice Requires="wps">
             <w:drawing>
-              <wp:anchor distT="0" distB="0" distL="114300" distR="114300" simplePos="0" relativeHeight="251716608" behindDoc="1" locked="0" layoutInCell="1" allowOverlap="1" wp14:anchorId="319ED40F" wp14:editId="2A28386A">
+              <wp:anchor distT="0" distB="0" distL="114300" distR="114300" simplePos="0" relativeHeight="251730944" behindDoc="1" locked="0" layoutInCell="1" allowOverlap="1" wp14:anchorId="4FE28FA5" wp14:editId="17641131">
                 <wp:simplePos x="0" y="0"/>
                 <wp:positionH relativeFrom="column">
-                  <wp:posOffset>3737610</wp:posOffset>
+                  <wp:posOffset>3118485</wp:posOffset>
                 </wp:positionH>
                 <wp:positionV relativeFrom="paragraph">
-                  <wp:posOffset>521970</wp:posOffset>
+                  <wp:posOffset>2228215</wp:posOffset>
                 </wp:positionV>
-                <wp:extent cx="2914650" cy="180975"/>
-                <wp:effectExtent l="0" t="0" r="0" b="9525"/>
+                <wp:extent cx="3116580" cy="152400"/>
+                <wp:effectExtent l="0" t="0" r="7620" b="0"/>
                 <wp:wrapTight wrapText="bothSides">
                   <wp:wrapPolygon edited="0">
                     <wp:start x="0" y="0"/>
-                    <wp:lineTo x="0" y="20463"/>
-                    <wp:lineTo x="21459" y="20463"/>
-                    <wp:lineTo x="21459" y="0"/>
+                    <wp:lineTo x="0" y="18900"/>
+                    <wp:lineTo x="21521" y="18900"/>
+                    <wp:lineTo x="21521" y="0"/>
                     <wp:lineTo x="0" y="0"/>
                   </wp:wrapPolygon>
                 </wp:wrapTight>
-                <wp:docPr id="45" name="Tekstfelt 45"/>
+                <wp:docPr id="50" name="Tekstfelt 50"/>
                 <wp:cNvGraphicFramePr/>
                 <a:graphic xmlns:a="http://schemas.openxmlformats.org/drawingml/2006/main">
                   <a:graphicData uri="http://schemas.microsoft.com/office/word/2010/wordprocessingShape">
@@ -7329,7 +7826,7 @@
                       <wps:spPr>
                         <a:xfrm>
                           <a:off x="0" y="0"/>
-                          <a:ext cx="2914650" cy="180975"/>
+                          <a:ext cx="3116580" cy="152400"/>
                         </a:xfrm>
                         <a:prstGeom prst="rect">
                           <a:avLst/>
@@ -7368,13 +7865,13 @@
                               <w:rPr>
                                 <w:noProof/>
                               </w:rPr>
-                              <w:t>12</w:t>
+                              <w:t>15</w:t>
                             </w:r>
                             <w:r>
                               <w:fldChar w:fldCharType="end"/>
                             </w:r>
                             <w:r>
-                              <w:t>, tilføj producent</w:t>
+                              <w:t>, kode til fjern producent</w:t>
                             </w:r>
                           </w:p>
                         </w:txbxContent>
@@ -7396,7 +7893,7 @@
           </mc:Choice>
           <mc:Fallback>
             <w:pict>
-              <v:shape w14:anchorId="319ED40F" id="Tekstfelt 45" o:spid="_x0000_s1044" type="#_x0000_t202" style="position:absolute;margin-left:294.3pt;margin-top:41.1pt;width:229.5pt;height:14.25pt;z-index:-251599872;visibility:visible;mso-wrap-style:square;mso-height-percent:0;mso-wrap-distance-left:9pt;mso-wrap-distance-top:0;mso-wrap-distance-right:9pt;mso-wrap-distance-bottom:0;mso-position-horizontal:absolute;mso-position-horizontal-relative:text;mso-position-vertical:absolute;mso-position-vertical-relative:text;mso-height-percent:0;mso-height-relative:margin;v-text-anchor:top" o:gfxdata="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" stroked="f">
+              <v:shape w14:anchorId="4FE28FA5" id="Tekstfelt 50" o:spid="_x0000_s1046" type="#_x0000_t202" style="position:absolute;margin-left:245.55pt;margin-top:175.45pt;width:245.4pt;height:12pt;z-index:-251585536;visibility:visible;mso-wrap-style:square;mso-height-percent:0;mso-wrap-distance-left:9pt;mso-wrap-distance-top:0;mso-wrap-distance-right:9pt;mso-wrap-distance-bottom:0;mso-position-horizontal:absolute;mso-position-horizontal-relative:text;mso-position-vertical:absolute;mso-position-vertical-relative:text;mso-height-percent:0;mso-height-relative:margin;v-text-anchor:top" o:gfxdata="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" stroked="f">
                 <v:textbox inset="0,0,0,0">
                   <w:txbxContent>
                     <w:p>
@@ -7424,13 +7921,13 @@
                         <w:rPr>
                           <w:noProof/>
                         </w:rPr>
-                        <w:t>12</w:t>
+                        <w:t>15</w:t>
                       </w:r>
                       <w:r>
                         <w:fldChar w:fldCharType="end"/>
                       </w:r>
                       <w:r>
-                        <w:t>, tilføj producent</w:t>
+                        <w:t>, kode til fjern producent</w:t>
                       </w:r>
                     </w:p>
                   </w:txbxContent>
@@ -7442,91 +7939,30 @@
         </mc:AlternateContent>
       </w:r>
       <w:r>
-        <w:t xml:space="preserve">Min tredje brugerhistorie, </w:t>
-      </w:r>
-      <w:r>
-        <w:t xml:space="preserve">up på at kunne tilføje en ny producent af en energidrik. Det er meget simpelt at lave, da det eneste det kræver, er </w:t>
-      </w:r>
-      <w:r>
-        <w:t xml:space="preserve">2 tekstfelter og 1 knap på brugerfladen. Brugeren indtaster navnet på producenten, og hvor producenten er fra, og trykker på knappen ”Tilføj producent”, for at tilføje dem. Se figur 11. </w:t>
-      </w:r>
-      <w:r>
-        <w:t>Knappen aktivere funktionen ”</w:t>
-      </w:r>
-      <w:proofErr w:type="spellStart"/>
-      <w:r>
-        <w:t>add_new_producer</w:t>
-      </w:r>
-      <w:proofErr w:type="spellEnd"/>
-      <w:r>
-        <w:t>”, se figur 12</w:t>
-      </w:r>
-      <w:r>
-        <w:t>. Den funktion modtager så de informationer brugeren har indtastet, og kører en anden funktion fra data programmet.</w:t>
-      </w:r>
-      <w:r>
-        <w:t xml:space="preserve"> Se figur 12 linje 2</w:t>
-      </w:r>
-      <w:r>
-        <w:t xml:space="preserve"> og figur 13</w:t>
-      </w:r>
-      <w:r>
-        <w:t xml:space="preserve">. Resten af programmet opdatere bare de forskellige producenter </w:t>
-      </w:r>
-      <w:proofErr w:type="spellStart"/>
-      <w:r>
-        <w:t>drop</w:t>
-      </w:r>
-      <w:r>
-        <w:t>down</w:t>
-      </w:r>
-      <w:proofErr w:type="spellEnd"/>
-      <w:r>
-        <w:t>-menu</w:t>
-      </w:r>
-      <w:r>
-        <w:t xml:space="preserve">er, så de har den nyeste producent med. </w:t>
-      </w:r>
-    </w:p>
-    <w:p>
-      <w:r>
-        <w:lastRenderedPageBreak/>
-        <w:t>På figur 13 er den funktion som den anden funktion kører, og den tilføjer bare producenten til databasen.</w:t>
-      </w:r>
-    </w:p>
-    <w:p>
-      <w:pPr>
-        <w:spacing w:after="0"/>
-      </w:pPr>
-    </w:p>
-    <w:p>
-      <w:pPr>
-        <w:pStyle w:val="Overskrift3"/>
-        <w:spacing w:line="276" w:lineRule="auto"/>
-      </w:pPr>
-      <w:bookmarkStart w:id="12" w:name="_Toc19976526"/>
-      <w:r>
-        <w:t>Brugerhistorie 4</w:t>
-      </w:r>
-      <w:r>
-        <w:t xml:space="preserve"> – fjern producent</w:t>
-      </w:r>
-      <w:bookmarkEnd w:id="12"/>
-    </w:p>
-    <w:p/>
-    <w:p>
-      <w:pPr>
-        <w:spacing w:after="0"/>
-      </w:pPr>
-      <w:r>
         <w:rPr>
           <w:noProof/>
         </w:rPr>
         <w:drawing>
-          <wp:inline distT="0" distB="0" distL="0" distR="0" wp14:anchorId="2F43E35F" wp14:editId="5A767EBD">
-            <wp:extent cx="2695951" cy="657317"/>
+          <wp:anchor distT="0" distB="0" distL="114300" distR="114300" simplePos="0" relativeHeight="251728896" behindDoc="1" locked="0" layoutInCell="1" allowOverlap="1" wp14:anchorId="4BD86B72" wp14:editId="49E9627E">
+            <wp:simplePos x="0" y="0"/>
+            <wp:positionH relativeFrom="column">
+              <wp:posOffset>3118485</wp:posOffset>
+            </wp:positionH>
+            <wp:positionV relativeFrom="paragraph">
+              <wp:posOffset>1080135</wp:posOffset>
+            </wp:positionV>
+            <wp:extent cx="3472180" cy="1114425"/>
             <wp:effectExtent l="0" t="0" r="0" b="9525"/>
-            <wp:docPr id="21" name="Billede 21"/>
+            <wp:wrapTight wrapText="bothSides">
+              <wp:wrapPolygon edited="0">
+                <wp:start x="0" y="0"/>
+                <wp:lineTo x="0" y="21415"/>
+                <wp:lineTo x="21450" y="21415"/>
+                <wp:lineTo x="21450" y="0"/>
+                <wp:lineTo x="0" y="0"/>
+              </wp:wrapPolygon>
+            </wp:wrapTight>
+            <wp:docPr id="35" name="Billede 35" descr="C:\Users\maxx0\Downloads\fjern producent.png"/>
             <wp:cNvGraphicFramePr>
               <a:graphicFrameLocks xmlns:a="http://schemas.openxmlformats.org/drawingml/2006/main" noChangeAspect="1"/>
             </wp:cNvGraphicFramePr>
@@ -7534,30 +7970,287 @@
               <a:graphicData uri="http://schemas.openxmlformats.org/drawingml/2006/picture">
                 <pic:pic xmlns:pic="http://schemas.openxmlformats.org/drawingml/2006/picture">
                   <pic:nvPicPr>
-                    <pic:cNvPr id="1" name=""/>
-                    <pic:cNvPicPr/>
+                    <pic:cNvPr id="0" name="Picture 1" descr="C:\Users\maxx0\Downloads\fjern producent.png"/>
+                    <pic:cNvPicPr>
+                      <a:picLocks noChangeAspect="1" noChangeArrowheads="1"/>
+                    </pic:cNvPicPr>
                   </pic:nvPicPr>
                   <pic:blipFill>
-                    <a:blip r:embed="rId25"/>
+                    <a:blip r:embed="rId26" cstate="print">
+                      <a:extLst>
+                        <a:ext uri="{28A0092B-C50C-407E-A947-70E740481C1C}">
+                          <a14:useLocalDpi xmlns:a14="http://schemas.microsoft.com/office/drawing/2010/main" val="0"/>
+                        </a:ext>
+                      </a:extLst>
+                    </a:blip>
+                    <a:srcRect/>
                     <a:stretch>
                       <a:fillRect/>
                     </a:stretch>
                   </pic:blipFill>
-                  <pic:spPr>
+                  <pic:spPr bwMode="auto">
                     <a:xfrm>
                       <a:off x="0" y="0"/>
-                      <a:ext cx="2695951" cy="657317"/>
+                      <a:ext cx="3472180" cy="1114425"/>
                     </a:xfrm>
                     <a:prstGeom prst="rect">
                       <a:avLst/>
                     </a:prstGeom>
+                    <a:noFill/>
+                    <a:ln>
+                      <a:noFill/>
+                    </a:ln>
                   </pic:spPr>
                 </pic:pic>
               </a:graphicData>
             </a:graphic>
-          </wp:inline>
+            <wp14:sizeRelH relativeFrom="margin">
+              <wp14:pctWidth>0</wp14:pctWidth>
+            </wp14:sizeRelH>
+            <wp14:sizeRelV relativeFrom="margin">
+              <wp14:pctHeight>0</wp14:pctHeight>
+            </wp14:sizeRelV>
+          </wp:anchor>
         </w:drawing>
       </w:r>
+      <w:r>
+        <w:rPr>
+          <w:noProof/>
+        </w:rPr>
+        <mc:AlternateContent>
+          <mc:Choice Requires="wps">
+            <w:drawing>
+              <wp:anchor distT="0" distB="0" distL="114300" distR="114300" simplePos="0" relativeHeight="251734016" behindDoc="1" locked="0" layoutInCell="1" allowOverlap="1" wp14:anchorId="381A1456" wp14:editId="68FE9E98">
+                <wp:simplePos x="0" y="0"/>
+                <wp:positionH relativeFrom="column">
+                  <wp:posOffset>2165985</wp:posOffset>
+                </wp:positionH>
+                <wp:positionV relativeFrom="paragraph">
+                  <wp:posOffset>708660</wp:posOffset>
+                </wp:positionV>
+                <wp:extent cx="4524375" cy="635"/>
+                <wp:effectExtent l="0" t="0" r="0" b="0"/>
+                <wp:wrapTight wrapText="bothSides">
+                  <wp:wrapPolygon edited="0">
+                    <wp:start x="0" y="0"/>
+                    <wp:lineTo x="0" y="21600"/>
+                    <wp:lineTo x="21600" y="21600"/>
+                    <wp:lineTo x="21600" y="0"/>
+                  </wp:wrapPolygon>
+                </wp:wrapTight>
+                <wp:docPr id="52" name="Tekstfelt 52"/>
+                <wp:cNvGraphicFramePr/>
+                <a:graphic xmlns:a="http://schemas.openxmlformats.org/drawingml/2006/main">
+                  <a:graphicData uri="http://schemas.microsoft.com/office/word/2010/wordprocessingShape">
+                    <wps:wsp>
+                      <wps:cNvSpPr txBox="1"/>
+                      <wps:spPr>
+                        <a:xfrm>
+                          <a:off x="0" y="0"/>
+                          <a:ext cx="4524375" cy="635"/>
+                        </a:xfrm>
+                        <a:prstGeom prst="rect">
+                          <a:avLst/>
+                        </a:prstGeom>
+                        <a:solidFill>
+                          <a:prstClr val="white"/>
+                        </a:solidFill>
+                        <a:ln>
+                          <a:noFill/>
+                        </a:ln>
+                      </wps:spPr>
+                      <wps:txbx>
+                        <w:txbxContent>
+                          <w:p>
+                            <w:pPr>
+                              <w:pStyle w:val="Billedtekst"/>
+                              <w:rPr>
+                                <w:noProof/>
+                                <w:sz w:val="24"/>
+                                <w:szCs w:val="21"/>
+                              </w:rPr>
+                            </w:pPr>
+                            <w:r>
+                              <w:t xml:space="preserve">Figur </w:t>
+                            </w:r>
+                            <w:r>
+                              <w:fldChar w:fldCharType="begin"/>
+                            </w:r>
+                            <w:r>
+                              <w:instrText xml:space="preserve"> SEQ Figur \* ARABIC </w:instrText>
+                            </w:r>
+                            <w:r>
+                              <w:fldChar w:fldCharType="separate"/>
+                            </w:r>
+                            <w:r>
+                              <w:rPr>
+                                <w:noProof/>
+                              </w:rPr>
+                              <w:t>16</w:t>
+                            </w:r>
+                            <w:r>
+                              <w:fldChar w:fldCharType="end"/>
+                            </w:r>
+                            <w:r>
+                              <w:t>, kode til fjern producent</w:t>
+                            </w:r>
+                          </w:p>
+                        </w:txbxContent>
+                      </wps:txbx>
+                      <wps:bodyPr rot="0" spcFirstLastPara="0" vertOverflow="overflow" horzOverflow="overflow" vert="horz" wrap="square" lIns="0" tIns="0" rIns="0" bIns="0" numCol="1" spcCol="0" rtlCol="0" fromWordArt="0" anchor="t" anchorCtr="0" forceAA="0" compatLnSpc="1">
+                        <a:prstTxWarp prst="textNoShape">
+                          <a:avLst/>
+                        </a:prstTxWarp>
+                        <a:spAutoFit/>
+                      </wps:bodyPr>
+                    </wps:wsp>
+                  </a:graphicData>
+                </a:graphic>
+              </wp:anchor>
+            </w:drawing>
+          </mc:Choice>
+          <mc:Fallback>
+            <w:pict>
+              <v:shape w14:anchorId="381A1456" id="Tekstfelt 52" o:spid="_x0000_s1047" type="#_x0000_t202" style="position:absolute;margin-left:170.55pt;margin-top:55.8pt;width:356.25pt;height:.05pt;z-index:-251582464;visibility:visible;mso-wrap-style:square;mso-wrap-distance-left:9pt;mso-wrap-distance-top:0;mso-wrap-distance-right:9pt;mso-wrap-distance-bottom:0;mso-position-horizontal:absolute;mso-position-horizontal-relative:text;mso-position-vertical:absolute;mso-position-vertical-relative:text;v-text-anchor:top" o:gfxdata="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" stroked="f">
+                <v:textbox style="mso-fit-shape-to-text:t" inset="0,0,0,0">
+                  <w:txbxContent>
+                    <w:p>
+                      <w:pPr>
+                        <w:pStyle w:val="Billedtekst"/>
+                        <w:rPr>
+                          <w:noProof/>
+                          <w:sz w:val="24"/>
+                          <w:szCs w:val="21"/>
+                        </w:rPr>
+                      </w:pPr>
+                      <w:r>
+                        <w:t xml:space="preserve">Figur </w:t>
+                      </w:r>
+                      <w:r>
+                        <w:fldChar w:fldCharType="begin"/>
+                      </w:r>
+                      <w:r>
+                        <w:instrText xml:space="preserve"> SEQ Figur \* ARABIC </w:instrText>
+                      </w:r>
+                      <w:r>
+                        <w:fldChar w:fldCharType="separate"/>
+                      </w:r>
+                      <w:r>
+                        <w:rPr>
+                          <w:noProof/>
+                        </w:rPr>
+                        <w:t>16</w:t>
+                      </w:r>
+                      <w:r>
+                        <w:fldChar w:fldCharType="end"/>
+                      </w:r>
+                      <w:r>
+                        <w:t>, kode til fjern producent</w:t>
+                      </w:r>
+                    </w:p>
+                  </w:txbxContent>
+                </v:textbox>
+                <w10:wrap type="tight"/>
+              </v:shape>
+            </w:pict>
+          </mc:Fallback>
+        </mc:AlternateContent>
+      </w:r>
+      <w:r>
+        <w:rPr>
+          <w:noProof/>
+        </w:rPr>
+        <w:drawing>
+          <wp:anchor distT="0" distB="0" distL="114300" distR="114300" simplePos="0" relativeHeight="251731968" behindDoc="1" locked="0" layoutInCell="1" allowOverlap="1" wp14:anchorId="0CE56B16" wp14:editId="40581BCC">
+            <wp:simplePos x="0" y="0"/>
+            <wp:positionH relativeFrom="page">
+              <wp:posOffset>2886075</wp:posOffset>
+            </wp:positionH>
+            <wp:positionV relativeFrom="paragraph">
+              <wp:posOffset>-339090</wp:posOffset>
+            </wp:positionV>
+            <wp:extent cx="4524375" cy="1204595"/>
+            <wp:effectExtent l="0" t="0" r="9525" b="0"/>
+            <wp:wrapTight wrapText="bothSides">
+              <wp:wrapPolygon edited="0">
+                <wp:start x="0" y="0"/>
+                <wp:lineTo x="0" y="21179"/>
+                <wp:lineTo x="21555" y="21179"/>
+                <wp:lineTo x="21555" y="0"/>
+                <wp:lineTo x="0" y="0"/>
+              </wp:wrapPolygon>
+            </wp:wrapTight>
+            <wp:docPr id="51" name="Billede 51" descr="C:\Users\maxx0\Downloads\fjern producent (1).png"/>
+            <wp:cNvGraphicFramePr>
+              <a:graphicFrameLocks xmlns:a="http://schemas.openxmlformats.org/drawingml/2006/main" noChangeAspect="1"/>
+            </wp:cNvGraphicFramePr>
+            <a:graphic xmlns:a="http://schemas.openxmlformats.org/drawingml/2006/main">
+              <a:graphicData uri="http://schemas.openxmlformats.org/drawingml/2006/picture">
+                <pic:pic xmlns:pic="http://schemas.openxmlformats.org/drawingml/2006/picture">
+                  <pic:nvPicPr>
+                    <pic:cNvPr id="0" name="Picture 2" descr="C:\Users\maxx0\Downloads\fjern producent (1).png"/>
+                    <pic:cNvPicPr>
+                      <a:picLocks noChangeAspect="1" noChangeArrowheads="1"/>
+                    </pic:cNvPicPr>
+                  </pic:nvPicPr>
+                  <pic:blipFill>
+                    <a:blip r:embed="rId27" cstate="print">
+                      <a:extLst>
+                        <a:ext uri="{28A0092B-C50C-407E-A947-70E740481C1C}">
+                          <a14:useLocalDpi xmlns:a14="http://schemas.microsoft.com/office/drawing/2010/main" val="0"/>
+                        </a:ext>
+                      </a:extLst>
+                    </a:blip>
+                    <a:srcRect/>
+                    <a:stretch>
+                      <a:fillRect/>
+                    </a:stretch>
+                  </pic:blipFill>
+                  <pic:spPr bwMode="auto">
+                    <a:xfrm>
+                      <a:off x="0" y="0"/>
+                      <a:ext cx="4524375" cy="1204595"/>
+                    </a:xfrm>
+                    <a:prstGeom prst="rect">
+                      <a:avLst/>
+                    </a:prstGeom>
+                    <a:noFill/>
+                    <a:ln>
+                      <a:noFill/>
+                    </a:ln>
+                  </pic:spPr>
+                </pic:pic>
+              </a:graphicData>
+            </a:graphic>
+          </wp:anchor>
+        </w:drawing>
+      </w:r>
+      <w:r>
+        <w:t xml:space="preserve">Brugeren skal altså vælge en producent fra dropdown-menuen, og trykke på knappen ”Fjern producent”, se figur 14. </w:t>
+      </w:r>
+      <w:r>
+        <w:t xml:space="preserve">Knappen kører en funktion kaldet ”delete_producer”, se figur 15. </w:t>
+      </w:r>
+      <w:r>
+        <w:t>Denne funktion</w:t>
+      </w:r>
+      <w:r>
+        <w:t xml:space="preserve"> fjerner den producent som brugeren har valgt ved at køre en funktion fra ”energy_drink_data” som også er kaldet ”delete_producer”, se figur 16. Funktionen på figur 15 fra linje 4 </w:t>
+      </w:r>
+      <w:r>
+        <w:t>– 6 opdaterer alle dropdo</w:t>
+      </w:r>
+      <w:r>
+        <w:t>wn-menu</w:t>
+      </w:r>
+      <w:r>
+        <w:t xml:space="preserve">er som har med producenter at gøre, så man ikke kan vælge dem mere. </w:t>
+      </w:r>
+    </w:p>
+    <w:p>
+      <w:r>
+        <w:t>Funktionen på figur 16, er den del af koden som fjerner producenten fra databasen. Her fjerner den også alle de energidrikke der har den producent for at forhindre fejl i programmet. Se figur 16 linje 4.</w:t>
+      </w:r>
     </w:p>
     <w:p>
       <w:pPr>
@@ -7566,36 +8259,109 @@
     </w:p>
     <w:p>
       <w:pPr>
+        <w:pStyle w:val="Overskrift1"/>
+        <w:spacing w:before="0"/>
+      </w:pPr>
+      <w:bookmarkStart w:id="13" w:name="_Toc19989420"/>
+      <w:r>
+        <w:t>Test af programmet</w:t>
+      </w:r>
+      <w:bookmarkEnd w:id="13"/>
+    </w:p>
+    <w:p>
+      <w:r>
+        <w:t xml:space="preserve">Nu hvor jeg har fået udarbejdet alle de forskellige brugerhistorier til min første iteration, kan jeg nu teste, og se at de fungere korrekt. </w:t>
+      </w:r>
+    </w:p>
+    <w:p>
+      <w:pPr>
+        <w:pStyle w:val="Overskrift2"/>
+      </w:pPr>
+      <w:bookmarkStart w:id="14" w:name="_Toc19989421"/>
+      <w:r>
+        <w:t>Test 1</w:t>
+      </w:r>
+      <w:bookmarkEnd w:id="14"/>
+    </w:p>
+    <w:p>
+      <w:r>
+        <w:t xml:space="preserve">Jeg testede programmet den første gang, og fandt hurtigt ud af at </w:t>
+      </w:r>
+      <w:r>
+        <w:t>jeg ikke kunne fjerne eller tilføje noget som helt. Det viste sig dog at være en simpel lille fejl i min kode der styrer min database. Efter jeg fik ændret det, kunne jeg nu test programmet igen.</w:t>
+      </w:r>
+    </w:p>
+    <w:p>
+      <w:pPr>
+        <w:pStyle w:val="Overskrift2"/>
+      </w:pPr>
+      <w:bookmarkStart w:id="15" w:name="_Toc19989422"/>
+      <w:r>
+        <w:t>Test 2</w:t>
+      </w:r>
+      <w:bookmarkEnd w:id="15"/>
+    </w:p>
+    <w:p>
+      <w:r>
+        <w:t xml:space="preserve">Jeg testede programmet for anden gang, og fandt ud af at det hele faktisk fungerede nogenlunde som de skulle. Jeg havde dog et problem med at min producent i dropdown-menuen havde nogle bølgede parenteser ({}) rundt om det første navn, som var ”Monster </w:t>
+      </w:r>
+      <w:r>
+        <w:t>Energy</w:t>
+      </w:r>
+      <w:r>
+        <w:t xml:space="preserve">”. Jeg brugte utroligt lang tid på at finde ud af hvad der lavede denne fejl, da den fejl gjorde at man ikke kunne tilføje en </w:t>
+      </w:r>
+      <w:r>
+        <w:lastRenderedPageBreak/>
+        <w:t xml:space="preserve">ny energidrik med den producent. Det viste sig så at være fordi der var mellemrum </w:t>
+      </w:r>
+      <w:r>
+        <w:t xml:space="preserve">i navnet, som tkinter så ikke kunne finde ud af. </w:t>
+      </w:r>
+      <w:r>
+        <w:t xml:space="preserve">Jeg har endnu ikke tænkt på en løsning, så lige nu må man ikke have mellemrum i navnet på producenten. </w:t>
+      </w:r>
+    </w:p>
+    <w:p>
+      <w:pPr>
+        <w:pStyle w:val="Overskrift2"/>
+      </w:pPr>
+      <w:bookmarkStart w:id="16" w:name="_Toc19989423"/>
+      <w:r>
+        <w:t>Test 3</w:t>
+      </w:r>
+      <w:bookmarkEnd w:id="16"/>
+    </w:p>
+    <w:p>
+      <w:r>
+        <w:t>Tredje og sidste test jeg lavede af programmet, virkede det hele som det skulle og mit program har nu været igennem den første iteration</w:t>
+      </w:r>
+      <w:r>
+        <w:t>, og er nu klar til iteration 2.</w:t>
+      </w:r>
+    </w:p>
+    <w:p/>
+    <w:p>
+      <w:r>
+        <w:t xml:space="preserve">Figur 17 viser billede af brugerfladen som programmet har i det færdige </w:t>
+      </w:r>
+      <w:r>
+        <w:t>stadige.</w:t>
+      </w:r>
+    </w:p>
+    <w:p>
+      <w:pPr>
+        <w:keepNext/>
         <w:spacing w:after="0"/>
       </w:pPr>
-    </w:p>
-    <w:p>
-      <w:pPr>
-        <w:spacing w:after="0"/>
-      </w:pPr>
-    </w:p>
-    <w:p>
-      <w:pPr>
-        <w:pStyle w:val="Overskrift2"/>
-      </w:pPr>
-      <w:bookmarkStart w:id="13" w:name="_Toc19976527"/>
-      <w:r>
-        <w:t>Test af programmet</w:t>
-      </w:r>
-      <w:bookmarkEnd w:id="13"/>
-    </w:p>
-    <w:p>
-      <w:pPr>
-        <w:spacing w:after="0"/>
-      </w:pPr>
       <w:r>
         <w:rPr>
           <w:noProof/>
         </w:rPr>
         <w:drawing>
-          <wp:inline distT="0" distB="0" distL="0" distR="0" wp14:anchorId="3491CFE4" wp14:editId="2373057B">
-            <wp:extent cx="6120130" cy="1128395"/>
-            <wp:effectExtent l="0" t="0" r="0" b="0"/>
+          <wp:inline distT="0" distB="0" distL="0" distR="0" wp14:anchorId="3491CFE4" wp14:editId="71461CD9">
+            <wp:extent cx="6715951" cy="1238250"/>
+            <wp:effectExtent l="0" t="0" r="8890" b="0"/>
             <wp:docPr id="22" name="Billede 22"/>
             <wp:cNvGraphicFramePr>
               <a:graphicFrameLocks xmlns:a="http://schemas.openxmlformats.org/drawingml/2006/main" noChangeAspect="1"/>
@@ -7608,7 +8374,7 @@
                     <pic:cNvPicPr/>
                   </pic:nvPicPr>
                   <pic:blipFill>
-                    <a:blip r:embed="rId26"/>
+                    <a:blip r:embed="rId28"/>
                     <a:stretch>
                       <a:fillRect/>
                     </a:stretch>
@@ -7616,7 +8382,7 @@
                   <pic:spPr>
                     <a:xfrm>
                       <a:off x="0" y="0"/>
-                      <a:ext cx="6120130" cy="1128395"/>
+                      <a:ext cx="6728405" cy="1240546"/>
                     </a:xfrm>
                     <a:prstGeom prst="rect">
                       <a:avLst/>
@@ -7631,6 +8397,35 @@
     </w:p>
     <w:p>
       <w:pPr>
+        <w:pStyle w:val="Billedtekst"/>
+      </w:pPr>
+      <w:r>
+        <w:t xml:space="preserve">Figur </w:t>
+      </w:r>
+      <w:r>
+        <w:fldChar w:fldCharType="begin"/>
+      </w:r>
+      <w:r>
+        <w:instrText xml:space="preserve"> SEQ Figur \* ARABIC </w:instrText>
+      </w:r>
+      <w:r>
+        <w:fldChar w:fldCharType="separate"/>
+      </w:r>
+      <w:r>
+        <w:rPr>
+          <w:noProof/>
+        </w:rPr>
+        <w:t>17</w:t>
+      </w:r>
+      <w:r>
+        <w:fldChar w:fldCharType="end"/>
+      </w:r>
+      <w:r>
+        <w:t>, hele brugerfladen</w:t>
+      </w:r>
+    </w:p>
+    <w:p>
+      <w:pPr>
         <w:spacing w:after="0"/>
       </w:pPr>
     </w:p>
@@ -7644,39 +8439,36 @@
     </w:p>
     <w:p>
       <w:pPr>
-        <w:spacing w:after="0"/>
-      </w:pPr>
-    </w:p>
-    <w:p>
-      <w:pPr>
         <w:pStyle w:val="Overskrift1"/>
-      </w:pPr>
-      <w:bookmarkStart w:id="14" w:name="_Toc19976528"/>
-      <w:r>
+        <w:spacing w:before="0"/>
+      </w:pPr>
+      <w:bookmarkStart w:id="17" w:name="_Toc19989424"/>
+      <w:r>
+        <w:lastRenderedPageBreak/>
         <w:t>Bilag</w:t>
       </w:r>
-      <w:bookmarkEnd w:id="14"/>
+      <w:bookmarkEnd w:id="17"/>
     </w:p>
     <w:p>
       <w:pPr>
         <w:pStyle w:val="Overskrift2"/>
       </w:pPr>
-      <w:bookmarkStart w:id="15" w:name="_Toc19976529"/>
+      <w:bookmarkStart w:id="18" w:name="_Toc19989425"/>
       <w:r>
         <w:t>Bilag 1 – Brugerhistorier og iterationer</w:t>
       </w:r>
-      <w:bookmarkEnd w:id="15"/>
+      <w:bookmarkEnd w:id="18"/>
     </w:p>
     <w:p>
       <w:pPr>
         <w:pStyle w:val="Overskrift3"/>
         <w:spacing w:line="276" w:lineRule="auto"/>
       </w:pPr>
-      <w:bookmarkStart w:id="16" w:name="_Toc19976530"/>
+      <w:bookmarkStart w:id="19" w:name="_Toc19989426"/>
       <w:r>
         <w:t>Brugerhistorie 1: Tilføj energidrik</w:t>
       </w:r>
-      <w:bookmarkEnd w:id="16"/>
+      <w:bookmarkEnd w:id="19"/>
     </w:p>
     <w:p>
       <w:pPr>
@@ -8250,9 +9042,8 @@
         <w:pStyle w:val="Overskrift3"/>
         <w:spacing w:line="276" w:lineRule="auto"/>
       </w:pPr>
-      <w:bookmarkStart w:id="17" w:name="_Toc19976531"/>
-      <w:r>
-        <w:lastRenderedPageBreak/>
+      <w:bookmarkStart w:id="20" w:name="_Toc19989427"/>
+      <w:r>
         <w:t xml:space="preserve">Brugerhistorie 2: </w:t>
       </w:r>
       <w:r>
@@ -8261,7 +9052,7 @@
       <w:r>
         <w:t xml:space="preserve"> energidrik</w:t>
       </w:r>
-      <w:bookmarkEnd w:id="17"/>
+      <w:bookmarkEnd w:id="20"/>
     </w:p>
     <w:p>
       <w:pPr>
@@ -8295,6 +9086,7 @@
         <w:rPr>
           <w:sz w:val="24"/>
         </w:rPr>
+        <w:lastRenderedPageBreak/>
         <w:t xml:space="preserve">Brugeren vælger den energidrik der skal slettes fra listen over energidrikke. </w:t>
       </w:r>
     </w:p>
@@ -8463,11 +9255,11 @@
         <w:pStyle w:val="Overskrift3"/>
         <w:spacing w:line="276" w:lineRule="auto"/>
       </w:pPr>
-      <w:bookmarkStart w:id="18" w:name="_Toc19976532"/>
+      <w:bookmarkStart w:id="21" w:name="_Toc19989428"/>
       <w:r>
         <w:t>Brugerhistorie 3: Tilføj producent</w:t>
       </w:r>
-      <w:bookmarkEnd w:id="18"/>
+      <w:bookmarkEnd w:id="21"/>
     </w:p>
     <w:p>
       <w:pPr>
@@ -8785,12 +9577,11 @@
         <w:pStyle w:val="Overskrift3"/>
         <w:spacing w:line="276" w:lineRule="auto"/>
       </w:pPr>
-      <w:bookmarkStart w:id="19" w:name="_Toc19976533"/>
-      <w:r>
-        <w:lastRenderedPageBreak/>
+      <w:bookmarkStart w:id="22" w:name="_Toc19989429"/>
+      <w:r>
         <w:t>Brugerhistorie 4: Fjern producent</w:t>
       </w:r>
-      <w:bookmarkEnd w:id="19"/>
+      <w:bookmarkEnd w:id="22"/>
     </w:p>
     <w:p>
       <w:pPr>
@@ -8838,7 +9629,13 @@
         <w:rPr>
           <w:sz w:val="24"/>
         </w:rPr>
-        <w:t xml:space="preserve"> menu som brugeren vil slette.</w:t>
+        <w:t>-</w:t>
+      </w:r>
+      <w:r>
+        <w:rPr>
+          <w:sz w:val="24"/>
+        </w:rPr>
+        <w:t>menu som brugeren vil slette.</w:t>
       </w:r>
     </w:p>
     <w:p>
@@ -8876,6 +9673,7 @@
         <w:rPr>
           <w:sz w:val="24"/>
         </w:rPr>
+        <w:lastRenderedPageBreak/>
         <w:t>Programmet sletter den valgte producent fra databasen over producenter.</w:t>
       </w:r>
     </w:p>
@@ -8928,7 +9726,13 @@
         <w:rPr>
           <w:sz w:val="24"/>
         </w:rPr>
-        <w:t xml:space="preserve"> menuen, så det er klar til noget nyt.</w:t>
+        <w:t>-</w:t>
+      </w:r>
+      <w:r>
+        <w:rPr>
+          <w:sz w:val="24"/>
+        </w:rPr>
+        <w:t>menuen, så det er klar til noget nyt.</w:t>
       </w:r>
     </w:p>
     <w:p>
@@ -8955,21 +9759,7 @@
         <w:rPr>
           <w:sz w:val="24"/>
         </w:rPr>
-        <w:t xml:space="preserve">Brugeren vælger en producent fra en </w:t>
-      </w:r>
-      <w:proofErr w:type="spellStart"/>
-      <w:r>
-        <w:rPr>
-          <w:sz w:val="24"/>
-        </w:rPr>
-        <w:t>dropdown</w:t>
-      </w:r>
-      <w:proofErr w:type="spellEnd"/>
-      <w:r>
-        <w:rPr>
-          <w:sz w:val="24"/>
-        </w:rPr>
-        <w:t xml:space="preserve"> menu som brugeren vil slette.</w:t>
+        <w:t>Brugeren vælger en producent fra en dropdown menu som brugeren vil slette.</w:t>
       </w:r>
     </w:p>
     <w:p>
@@ -9059,7 +9849,13 @@
         <w:rPr>
           <w:sz w:val="24"/>
         </w:rPr>
-        <w:t xml:space="preserve"> menuen, så det er klar til noget nyt.</w:t>
+        <w:t>-</w:t>
+      </w:r>
+      <w:r>
+        <w:rPr>
+          <w:sz w:val="24"/>
+        </w:rPr>
+        <w:t>menuen, så det er klar til noget nyt.</w:t>
       </w:r>
     </w:p>
     <w:p>
@@ -9086,11 +9882,11 @@
         <w:pStyle w:val="Overskrift3"/>
         <w:spacing w:line="276" w:lineRule="auto"/>
       </w:pPr>
-      <w:bookmarkStart w:id="20" w:name="_Toc19976534"/>
+      <w:bookmarkStart w:id="23" w:name="_Toc19989430"/>
       <w:r>
         <w:t>Brugerhistorie 5: Ændre energidrik</w:t>
       </w:r>
-      <w:bookmarkEnd w:id="20"/>
+      <w:bookmarkEnd w:id="23"/>
     </w:p>
     <w:p>
       <w:pPr>
@@ -9238,11 +10034,11 @@
         <w:pStyle w:val="Overskrift3"/>
         <w:spacing w:line="276" w:lineRule="auto"/>
       </w:pPr>
-      <w:bookmarkStart w:id="21" w:name="_Toc19976535"/>
+      <w:bookmarkStart w:id="24" w:name="_Toc19989431"/>
       <w:r>
         <w:t>Brugerhistorie 6: Ændre producent</w:t>
       </w:r>
-      <w:bookmarkEnd w:id="21"/>
+      <w:bookmarkEnd w:id="24"/>
     </w:p>
     <w:p>
       <w:pPr>
@@ -9282,7 +10078,13 @@
         <w:rPr>
           <w:sz w:val="24"/>
         </w:rPr>
-        <w:t xml:space="preserve"> menu som brugeren vil ændre.</w:t>
+        <w:t>-</w:t>
+      </w:r>
+      <w:r>
+        <w:rPr>
+          <w:sz w:val="24"/>
+        </w:rPr>
+        <w:t>menu som brugeren vil ændre.</w:t>
       </w:r>
     </w:p>
     <w:p>
@@ -9410,7 +10212,13 @@
         <w:rPr>
           <w:sz w:val="24"/>
         </w:rPr>
-        <w:t xml:space="preserve"> menuen, så det er klar til noget nyt. </w:t>
+        <w:t>-</w:t>
+      </w:r>
+      <w:r>
+        <w:rPr>
+          <w:sz w:val="24"/>
+        </w:rPr>
+        <w:t xml:space="preserve">menuen, så det er klar til noget nyt. </w:t>
       </w:r>
     </w:p>
     <w:p>
@@ -9418,12 +10226,11 @@
         <w:pStyle w:val="Overskrift3"/>
         <w:spacing w:line="276" w:lineRule="auto"/>
       </w:pPr>
-      <w:bookmarkStart w:id="22" w:name="_Toc19976536"/>
-      <w:r>
-        <w:lastRenderedPageBreak/>
+      <w:bookmarkStart w:id="25" w:name="_Toc19989432"/>
+      <w:r>
         <w:t>Iteration 1:</w:t>
       </w:r>
-      <w:bookmarkEnd w:id="22"/>
+      <w:bookmarkEnd w:id="25"/>
     </w:p>
     <w:p>
       <w:pPr>
@@ -9457,11 +10264,11 @@
         <w:pStyle w:val="Overskrift3"/>
         <w:spacing w:line="276" w:lineRule="auto"/>
       </w:pPr>
-      <w:bookmarkStart w:id="23" w:name="_Toc19976537"/>
+      <w:bookmarkStart w:id="26" w:name="_Toc19989433"/>
       <w:r>
         <w:t>Iteration 2:</w:t>
       </w:r>
-      <w:bookmarkEnd w:id="23"/>
+      <w:bookmarkEnd w:id="26"/>
     </w:p>
     <w:p>
       <w:pPr>
@@ -9495,11 +10302,12 @@
         <w:pStyle w:val="Overskrift3"/>
         <w:spacing w:line="276" w:lineRule="auto"/>
       </w:pPr>
-      <w:bookmarkStart w:id="24" w:name="_Toc19976538"/>
-      <w:r>
+      <w:bookmarkStart w:id="27" w:name="_Toc19989434"/>
+      <w:r>
+        <w:lastRenderedPageBreak/>
         <w:t>Iteration 3:</w:t>
       </w:r>
-      <w:bookmarkEnd w:id="24"/>
+      <w:bookmarkEnd w:id="27"/>
     </w:p>
     <w:p>
       <w:pPr>
@@ -9537,7 +10345,7 @@
       <w:pPr>
         <w:pStyle w:val="Overskrift2"/>
       </w:pPr>
-      <w:bookmarkStart w:id="25" w:name="_Toc19976539"/>
+      <w:bookmarkStart w:id="28" w:name="_Toc19989435"/>
       <w:r>
         <w:t xml:space="preserve">Bilag </w:t>
       </w:r>
@@ -9556,7 +10364,7 @@
       <w:r>
         <w:t>Energy_drinks_data.py</w:t>
       </w:r>
-      <w:bookmarkEnd w:id="25"/>
+      <w:bookmarkEnd w:id="28"/>
     </w:p>
     <w:p>
       <w:pPr>
@@ -11977,6 +12785,7 @@
           <w:sz w:val="21"/>
           <w:lang w:val="en-US" w:eastAsia="da-DK"/>
         </w:rPr>
+        <w:lastRenderedPageBreak/>
         <w:t>        </w:t>
       </w:r>
       <w:proofErr w:type="spellStart"/>
@@ -14838,7 +15647,6 @@
           <w:sz w:val="21"/>
           <w:lang w:val="en-US" w:eastAsia="da-DK"/>
         </w:rPr>
-        <w:lastRenderedPageBreak/>
         <w:t>        c </w:t>
       </w:r>
       <w:r>
@@ -15346,6 +16154,7 @@
           <w:sz w:val="21"/>
           <w:lang w:val="en-US" w:eastAsia="da-DK"/>
         </w:rPr>
+        <w:lastRenderedPageBreak/>
         <w:t>            </w:t>
       </w:r>
       <w:r>
@@ -16963,13 +17772,12 @@
           <w:lang w:val="en-US"/>
         </w:rPr>
       </w:pPr>
-      <w:bookmarkStart w:id="26" w:name="_Toc19976540"/>
+      <w:bookmarkStart w:id="29" w:name="_Toc19989436"/>
       <w:proofErr w:type="spellStart"/>
       <w:r>
         <w:rPr>
           <w:lang w:val="en-US"/>
         </w:rPr>
-        <w:lastRenderedPageBreak/>
         <w:t>Bilag</w:t>
       </w:r>
       <w:proofErr w:type="spellEnd"/>
@@ -16997,7 +17805,7 @@
         </w:rPr>
         <w:t>Energy_drinks_gui.py</w:t>
       </w:r>
-      <w:bookmarkEnd w:id="26"/>
+      <w:bookmarkEnd w:id="29"/>
     </w:p>
     <w:p>
       <w:pPr>
@@ -17797,6 +18605,7 @@
           <w:sz w:val="21"/>
           <w:lang w:val="en-US" w:eastAsia="da-DK"/>
         </w:rPr>
+        <w:lastRenderedPageBreak/>
         <w:t>        </w:t>
       </w:r>
       <w:proofErr w:type="spellStart"/>
@@ -21165,7 +21974,6 @@
           <w:sz w:val="21"/>
           <w:lang w:val="en-US" w:eastAsia="da-DK"/>
         </w:rPr>
-        <w:lastRenderedPageBreak/>
         <w:t>        e </w:t>
       </w:r>
       <w:r>
@@ -21923,6 +22731,7 @@
           <w:sz w:val="21"/>
           <w:lang w:val="en-US" w:eastAsia="da-DK"/>
         </w:rPr>
+        <w:lastRenderedPageBreak/>
         <w:t>        </w:t>
       </w:r>
       <w:proofErr w:type="gramStart"/>
@@ -25907,7 +26716,6 @@
           <w:sz w:val="21"/>
           <w:lang w:val="en-US" w:eastAsia="da-DK"/>
         </w:rPr>
-        <w:lastRenderedPageBreak/>
         <w:t>        </w:t>
       </w:r>
       <w:proofErr w:type="spellStart"/>
@@ -27622,6 +28430,7 @@
           <w:sz w:val="21"/>
           <w:lang w:val="en-US" w:eastAsia="da-DK"/>
         </w:rPr>
+        <w:lastRenderedPageBreak/>
         <w:t>        producers </w:t>
       </w:r>
       <w:r>
@@ -32983,7 +33792,6 @@
           <w:sz w:val="21"/>
           <w:lang w:val="en-US" w:eastAsia="da-DK"/>
         </w:rPr>
-        <w:lastRenderedPageBreak/>
         <w:t>        </w:t>
       </w:r>
       <w:proofErr w:type="gramStart"/>
@@ -34276,6 +35084,7 @@
           <w:sz w:val="21"/>
           <w:lang w:val="en-US" w:eastAsia="da-DK"/>
         </w:rPr>
+        <w:lastRenderedPageBreak/>
         <w:t>        </w:t>
       </w:r>
       <w:proofErr w:type="spellStart"/>
@@ -40101,7 +40910,7 @@
 </file>
 
 <file path=customXml/itemProps1.xml><?xml version="1.0" encoding="utf-8"?>
-<ds:datastoreItem xmlns:ds="http://schemas.openxmlformats.org/officeDocument/2006/customXml" ds:itemID="{A6E6D88A-CBDC-4687-9E9C-351C48FFC782}">
+<ds:datastoreItem xmlns:ds="http://schemas.openxmlformats.org/officeDocument/2006/customXml" ds:itemID="{AD10867E-9EAF-400D-BC60-090DC491D7C8}">
   <ds:schemaRefs>
     <ds:schemaRef ds:uri="http://schemas.openxmlformats.org/officeDocument/2006/bibliography"/>
   </ds:schemaRefs>
